--- a/3lab/report.docx
+++ b/3lab/report.docx
@@ -352,20 +352,8 @@
           <w:color w:val="000000"/>
           <w:sz w:val="28"/>
         </w:rPr>
-        <w:t xml:space="preserve">Ермаков </w:t>
-      </w:r>
-      <w:proofErr w:type="gramStart"/>
-      <w:r>
-        <w:rPr>
-          <w:b/>
-          <w:i/>
-          <w:iCs/>
-          <w:color w:val="000000"/>
-          <w:sz w:val="28"/>
-        </w:rPr>
-        <w:t>И.Г</w:t>
-      </w:r>
-      <w:proofErr w:type="gramEnd"/>
+        <w:t>Ермаков И.Г</w:t>
+      </w:r>
       <w:r>
         <w:rPr>
           <w:b/>
@@ -419,7 +407,6 @@
           <w:sz w:val="28"/>
         </w:rPr>
       </w:pPr>
-      <w:proofErr w:type="gramStart"/>
       <w:r>
         <w:rPr>
           <w:color w:val="000000"/>
@@ -442,7 +429,6 @@
         </w:rPr>
         <w:t>&lt;</w:t>
       </w:r>
-      <w:proofErr w:type="gramEnd"/>
       <w:r>
         <w:rPr>
           <w:b/>
@@ -587,18 +573,8 @@
                 <w:color w:val="000000"/>
                 <w:sz w:val="28"/>
               </w:rPr>
-              <w:t xml:space="preserve">Ермаков </w:t>
-            </w:r>
-            <w:proofErr w:type="gramStart"/>
-            <w:r>
-              <w:rPr>
-                <w:b/>
-                <w:color w:val="000000"/>
-                <w:sz w:val="28"/>
-              </w:rPr>
-              <w:t>И.Г</w:t>
-            </w:r>
-            <w:proofErr w:type="gramEnd"/>
+              <w:t>Ермаков И.Г</w:t>
+            </w:r>
             <w:r>
               <w:rPr>
                 <w:b/>
@@ -906,23 +882,7 @@
           <w:sz w:val="28"/>
           <w:szCs w:val="28"/>
         </w:rPr>
-        <w:t>……………………………………………………</w:t>
-      </w:r>
-      <w:proofErr w:type="gramStart"/>
-      <w:r>
-        <w:rPr>
-          <w:sz w:val="28"/>
-          <w:szCs w:val="28"/>
-        </w:rPr>
-        <w:t>…….</w:t>
-      </w:r>
-      <w:proofErr w:type="gramEnd"/>
-      <w:r>
-        <w:rPr>
-          <w:sz w:val="28"/>
-          <w:szCs w:val="28"/>
-        </w:rPr>
-        <w:t>.4</w:t>
+        <w:t>…………………………………………………………..4</w:t>
       </w:r>
     </w:p>
     <w:p>
@@ -973,17 +933,37 @@
           <w:sz w:val="28"/>
           <w:szCs w:val="28"/>
         </w:rPr>
-        <w:t>………………………………………………………</w:t>
-      </w:r>
-      <w:proofErr w:type="gramStart"/>
-      <w:r>
-        <w:rPr>
-          <w:sz w:val="28"/>
-          <w:szCs w:val="28"/>
-        </w:rPr>
-        <w:t>…….</w:t>
-      </w:r>
-      <w:proofErr w:type="gramEnd"/>
+        <w:t>…………………………………………………………….4</w:t>
+      </w:r>
+    </w:p>
+    <w:p>
+      <w:pPr>
+        <w:rPr>
+          <w:sz w:val="28"/>
+          <w:szCs w:val="28"/>
+        </w:rPr>
+      </w:pPr>
+      <w:r>
+        <w:rPr>
+          <w:sz w:val="28"/>
+          <w:szCs w:val="28"/>
+        </w:rPr>
+        <w:t>Аварийные ситуации</w:t>
+      </w:r>
+      <w:r>
+        <w:rPr>
+          <w:sz w:val="28"/>
+          <w:szCs w:val="28"/>
+        </w:rPr>
+        <w:t>………………………………………………………………</w:t>
+      </w:r>
+      <w:r>
+        <w:rPr>
+          <w:sz w:val="28"/>
+          <w:szCs w:val="28"/>
+        </w:rPr>
+        <w:t>...</w:t>
+      </w:r>
       <w:r>
         <w:rPr>
           <w:sz w:val="28"/>
@@ -1004,42 +984,6 @@
           <w:sz w:val="28"/>
           <w:szCs w:val="28"/>
         </w:rPr>
-        <w:t>Аварийные ситуации</w:t>
-      </w:r>
-      <w:r>
-        <w:rPr>
-          <w:sz w:val="28"/>
-          <w:szCs w:val="28"/>
-        </w:rPr>
-        <w:t>………………………………………………………………</w:t>
-      </w:r>
-      <w:r>
-        <w:rPr>
-          <w:sz w:val="28"/>
-          <w:szCs w:val="28"/>
-        </w:rPr>
-        <w:t>...</w:t>
-      </w:r>
-      <w:r>
-        <w:rPr>
-          <w:sz w:val="28"/>
-          <w:szCs w:val="28"/>
-        </w:rPr>
-        <w:t>4</w:t>
-      </w:r>
-    </w:p>
-    <w:p>
-      <w:pPr>
-        <w:rPr>
-          <w:sz w:val="28"/>
-          <w:szCs w:val="28"/>
-        </w:rPr>
-      </w:pPr>
-      <w:r>
-        <w:rPr>
-          <w:sz w:val="28"/>
-          <w:szCs w:val="28"/>
-        </w:rPr>
         <w:t>Описание структуры данных…</w:t>
       </w:r>
       <w:r>
@@ -1047,23 +991,7 @@
           <w:sz w:val="28"/>
           <w:szCs w:val="28"/>
         </w:rPr>
-        <w:t>………………………………………………</w:t>
-      </w:r>
-      <w:proofErr w:type="gramStart"/>
-      <w:r>
-        <w:rPr>
-          <w:sz w:val="28"/>
-          <w:szCs w:val="28"/>
-        </w:rPr>
-        <w:t>…….</w:t>
-      </w:r>
-      <w:proofErr w:type="gramEnd"/>
-      <w:r>
-        <w:rPr>
-          <w:sz w:val="28"/>
-          <w:szCs w:val="28"/>
-        </w:rPr>
-        <w:t>.5</w:t>
+        <w:t>……………………………………………………..5</w:t>
       </w:r>
     </w:p>
     <w:p>
@@ -1085,23 +1013,7 @@
           <w:sz w:val="28"/>
           <w:szCs w:val="28"/>
         </w:rPr>
-        <w:t>………………………………………………</w:t>
-      </w:r>
-      <w:proofErr w:type="gramStart"/>
-      <w:r>
-        <w:rPr>
-          <w:sz w:val="28"/>
-          <w:szCs w:val="28"/>
-        </w:rPr>
-        <w:t>…….</w:t>
-      </w:r>
-      <w:proofErr w:type="gramEnd"/>
-      <w:r>
-        <w:rPr>
-          <w:sz w:val="28"/>
-          <w:szCs w:val="28"/>
-        </w:rPr>
-        <w:t>5</w:t>
+        <w:t>…………………………………………………….5</w:t>
       </w:r>
     </w:p>
     <w:p>
@@ -1152,30 +1064,14 @@
           <w:sz w:val="28"/>
           <w:szCs w:val="28"/>
         </w:rPr>
-        <w:t>…………………………………</w:t>
-      </w:r>
-      <w:proofErr w:type="gramStart"/>
-      <w:r>
-        <w:rPr>
-          <w:sz w:val="28"/>
-          <w:szCs w:val="28"/>
-        </w:rPr>
-        <w:t>……</w:t>
-      </w:r>
-      <w:r>
-        <w:rPr>
-          <w:sz w:val="28"/>
-          <w:szCs w:val="28"/>
-        </w:rPr>
-        <w:t>.</w:t>
-      </w:r>
-      <w:proofErr w:type="gramEnd"/>
-      <w:r>
-        <w:rPr>
-          <w:sz w:val="28"/>
-          <w:szCs w:val="28"/>
-        </w:rPr>
-        <w:t>.7</w:t>
+        <w:t>………………………………………</w:t>
+      </w:r>
+      <w:r>
+        <w:rPr>
+          <w:sz w:val="28"/>
+          <w:szCs w:val="28"/>
+        </w:rPr>
+        <w:t>..7</w:t>
       </w:r>
     </w:p>
     <w:p>
@@ -1255,31 +1151,14 @@
           <w:sz w:val="28"/>
           <w:szCs w:val="28"/>
         </w:rPr>
-        <w:t>…………………………………………………………………………</w:t>
-      </w:r>
-      <w:proofErr w:type="gramStart"/>
-      <w:r>
-        <w:rPr>
-          <w:sz w:val="28"/>
-          <w:szCs w:val="28"/>
-        </w:rPr>
-        <w:t>…….</w:t>
-      </w:r>
-      <w:proofErr w:type="gramEnd"/>
-      <w:r>
-        <w:rPr>
-          <w:sz w:val="28"/>
-          <w:szCs w:val="28"/>
-        </w:rPr>
-        <w:t>.12</w:t>
-      </w:r>
-    </w:p>
-    <w:p>
-      <w:pPr>
-        <w:rPr>
-          <w:sz w:val="28"/>
-          <w:szCs w:val="28"/>
-          <w:lang w:val="en-US"/>
+        <w:t>………………………………………………………………………………..12</w:t>
+      </w:r>
+    </w:p>
+    <w:p>
+      <w:pPr>
+        <w:rPr>
+          <w:sz w:val="28"/>
+          <w:szCs w:val="28"/>
         </w:rPr>
       </w:pPr>
       <w:r>
@@ -1300,27 +1179,8 @@
         <w:rPr>
           <w:sz w:val="28"/>
           <w:szCs w:val="28"/>
-          <w:lang w:val="en-US"/>
-        </w:rPr>
-        <w:t>…………………………………………</w:t>
-      </w:r>
-      <w:proofErr w:type="gramStart"/>
-      <w:r>
-        <w:rPr>
-          <w:sz w:val="28"/>
-          <w:szCs w:val="28"/>
-          <w:lang w:val="en-US"/>
-        </w:rPr>
-        <w:t>…….</w:t>
-      </w:r>
-      <w:proofErr w:type="gramEnd"/>
-      <w:r>
-        <w:rPr>
-          <w:sz w:val="28"/>
-          <w:szCs w:val="28"/>
-          <w:lang w:val="en-US"/>
-        </w:rPr>
-        <w:t>13</w:t>
+        </w:rPr>
+        <w:t>……………………………………………….13</w:t>
       </w:r>
     </w:p>
     <w:p>
@@ -1660,10 +1520,7 @@
         <w:br/>
       </w:r>
       <w:r>
-        <w:t>Р</w:t>
-      </w:r>
-      <w:r>
-        <w:t>еализация алгоритмов обработки разреженных матриц, сравнение эффективности применения этих алгоритмов со стандартными алгоритмами обработки матриц при различном размере матриц и степени их разреженности.</w:t>
+        <w:t>Реализация алгоритмов обработки разреженных матриц, сравнение эффективности применения этих алгоритмов со стандартными алгоритмами обработки матриц при различном размере матриц и степени их разреженности.</w:t>
       </w:r>
     </w:p>
     <w:p>
@@ -1721,23 +1578,7 @@
         <w:ind w:firstLine="709"/>
       </w:pPr>
       <w:r>
-        <w:t xml:space="preserve">- вектор IA, в элементе </w:t>
-      </w:r>
-      <w:proofErr w:type="spellStart"/>
-      <w:r>
-        <w:t>Nk</w:t>
-      </w:r>
-      <w:proofErr w:type="spellEnd"/>
-      <w:r>
-        <w:t xml:space="preserve"> которого находится номер компонент в A и JA, с которых начинается описание строки </w:t>
-      </w:r>
-      <w:proofErr w:type="spellStart"/>
-      <w:r>
-        <w:t>Nk</w:t>
-      </w:r>
-      <w:proofErr w:type="spellEnd"/>
-      <w:r>
-        <w:t xml:space="preserve"> матрицы A. </w:t>
+        <w:t xml:space="preserve">- вектор IA, в элементе Nk которого находится номер компонент в A и JA, с которых начинается описание строки Nk матрицы A. </w:t>
       </w:r>
     </w:p>
     <w:p>
@@ -1826,15 +1667,7 @@
     </w:p>
     <w:p>
       <w:r>
-        <w:t xml:space="preserve">Изначально пользователю </w:t>
-      </w:r>
-      <w:proofErr w:type="spellStart"/>
-      <w:r>
-        <w:t>предагается</w:t>
-      </w:r>
-      <w:proofErr w:type="spellEnd"/>
-      <w:r>
-        <w:t xml:space="preserve"> набор опций</w:t>
+        <w:t>Изначально пользователю предагается набор опций</w:t>
       </w:r>
     </w:p>
     <w:tbl>
@@ -1923,22 +1756,14 @@
         <w:rPr>
           <w:b/>
           <w:bCs/>
-          <w:lang w:val="en-US"/>
-        </w:rPr>
-      </w:pPr>
-      <w:r>
-        <w:rPr>
-          <w:b/>
-          <w:bCs/>
-        </w:rPr>
-        <w:t xml:space="preserve">Опция 1 - </w:t>
-      </w:r>
-      <w:r>
-        <w:rPr>
-          <w:b/>
-          <w:bCs/>
-        </w:rPr>
-        <w:t>Ввод матриц</w:t>
+        </w:rPr>
+      </w:pPr>
+      <w:r>
+        <w:rPr>
+          <w:b/>
+          <w:bCs/>
+        </w:rPr>
+        <w:t>Опция 1 - Ввод матриц</w:t>
       </w:r>
     </w:p>
     <w:p>
@@ -2030,15 +1855,7 @@
     <w:p/>
     <w:p>
       <w:r>
-        <w:t xml:space="preserve">Для всех остальных </w:t>
-      </w:r>
-      <w:proofErr w:type="spellStart"/>
-      <w:r>
-        <w:t>остальных</w:t>
-      </w:r>
-      <w:proofErr w:type="spellEnd"/>
-      <w:r>
-        <w:t xml:space="preserve"> опций их функции описаны на приложении выше.</w:t>
+        <w:t>Для всех остальных остальных опций их функции описаны на приложении выше.</w:t>
       </w:r>
     </w:p>
     <w:p/>
@@ -2139,15 +1956,7 @@
         <w:ind w:firstLine="709"/>
       </w:pPr>
       <w:r>
-        <w:t xml:space="preserve">Программа работает </w:t>
-      </w:r>
-      <w:proofErr w:type="gramStart"/>
-      <w:r>
-        <w:t>до тех пор пока</w:t>
-      </w:r>
-      <w:proofErr w:type="gramEnd"/>
-      <w:r>
-        <w:t xml:space="preserve"> пользователь не введет 0</w:t>
+        <w:t>Программа работает до тех пор пока пользователь не введет 0</w:t>
       </w:r>
       <w:r>
         <w:t xml:space="preserve">, </w:t>
@@ -2177,46 +1986,32 @@
       </w:r>
     </w:p>
     <w:p>
-      <w:pPr>
+      <w:r>
+        <w:tab/>
+      </w:r>
+      <w:r>
+        <w:t xml:space="preserve">Исполняемый файл программы запускается из корня проекта </w:t>
+      </w:r>
+      <w:r>
+        <w:t>./</w:t>
+      </w:r>
+      <w:r>
         <w:rPr>
           <w:lang w:val="en-US"/>
         </w:rPr>
-      </w:pPr>
+        <w:t>app</w:t>
+      </w:r>
+      <w:r>
+        <w:t>.</w:t>
+      </w:r>
       <w:r>
         <w:rPr>
           <w:lang w:val="en-US"/>
         </w:rPr>
-        <w:tab/>
-      </w:r>
-      <w:r>
-        <w:t xml:space="preserve">Исполняемый файл программы запускается из корня проекта </w:t>
-      </w:r>
-      <w:r>
-        <w:t>./</w:t>
-      </w:r>
-      <w:r>
-        <w:rPr>
-          <w:lang w:val="en-US"/>
-        </w:rPr>
-        <w:t>app</w:t>
-      </w:r>
-      <w:r>
-        <w:t>.</w:t>
-      </w:r>
-      <w:r>
-        <w:rPr>
-          <w:lang w:val="en-US"/>
-        </w:rPr>
         <w:t>exe</w:t>
       </w:r>
     </w:p>
-    <w:p>
-      <w:pPr>
-        <w:rPr>
-          <w:lang w:val="en-US"/>
-        </w:rPr>
-      </w:pPr>
-    </w:p>
+    <w:p/>
     <w:p/>
     <w:p>
       <w:pPr>
@@ -2737,54 +2532,22 @@
                 <w:rFonts w:ascii="Liberation Mono" w:hAnsi="Liberation Mono" w:cs="Liberation Mono"/>
                 <w:lang w:val="en-US"/>
               </w:rPr>
-              <w:t xml:space="preserve">    int </w:t>
-            </w:r>
-            <w:proofErr w:type="spellStart"/>
-            <w:r>
+              <w:t xml:space="preserve">    int nnz;  </w:t>
+            </w:r>
+          </w:p>
+          <w:p>
+            <w:pPr>
               <w:rPr>
                 <w:rFonts w:ascii="Liberation Mono" w:hAnsi="Liberation Mono" w:cs="Liberation Mono"/>
                 <w:lang w:val="en-US"/>
               </w:rPr>
-              <w:t>nnz</w:t>
-            </w:r>
-            <w:proofErr w:type="spellEnd"/>
+            </w:pPr>
             <w:r>
               <w:rPr>
                 <w:rFonts w:ascii="Liberation Mono" w:hAnsi="Liberation Mono" w:cs="Liberation Mono"/>
                 <w:lang w:val="en-US"/>
               </w:rPr>
-              <w:t xml:space="preserve">;  </w:t>
-            </w:r>
-          </w:p>
-          <w:p>
-            <w:pPr>
-              <w:rPr>
-                <w:rFonts w:ascii="Liberation Mono" w:hAnsi="Liberation Mono" w:cs="Liberation Mono"/>
-                <w:lang w:val="en-US"/>
-              </w:rPr>
-            </w:pPr>
-            <w:r>
-              <w:rPr>
-                <w:rFonts w:ascii="Liberation Mono" w:hAnsi="Liberation Mono" w:cs="Liberation Mono"/>
-                <w:lang w:val="en-US"/>
-              </w:rPr>
-              <w:t xml:space="preserve">} </w:t>
-            </w:r>
-            <w:proofErr w:type="spellStart"/>
-            <w:r>
-              <w:rPr>
-                <w:rFonts w:ascii="Liberation Mono" w:hAnsi="Liberation Mono" w:cs="Liberation Mono"/>
-                <w:lang w:val="en-US"/>
-              </w:rPr>
-              <w:t>CSRMatrix</w:t>
-            </w:r>
-            <w:proofErr w:type="spellEnd"/>
-            <w:r>
-              <w:rPr>
-                <w:rFonts w:ascii="Liberation Mono" w:hAnsi="Liberation Mono" w:cs="Liberation Mono"/>
-                <w:lang w:val="en-US"/>
-              </w:rPr>
-              <w:t>;</w:t>
+              <w:t>} CSRMatrix;</w:t>
             </w:r>
           </w:p>
         </w:tc>
@@ -2812,23 +2575,7 @@
           <w:sz w:val="28"/>
           <w:szCs w:val="28"/>
         </w:rPr>
-        <w:t xml:space="preserve">На приложении выше описана </w:t>
-      </w:r>
-      <w:proofErr w:type="gramStart"/>
-      <w:r>
-        <w:rPr>
-          <w:sz w:val="28"/>
-          <w:szCs w:val="28"/>
-        </w:rPr>
-        <w:t>основная структура данных</w:t>
-      </w:r>
-      <w:proofErr w:type="gramEnd"/>
-      <w:r>
-        <w:rPr>
-          <w:sz w:val="28"/>
-          <w:szCs w:val="28"/>
-        </w:rPr>
-        <w:t xml:space="preserve"> которая задействовалась в процессе выполнения лабораторной работы</w:t>
+        <w:t>На приложении выше описана основная структура данных которая задействовалась в процессе выполнения лабораторной работы</w:t>
       </w:r>
     </w:p>
     <w:p>
@@ -2910,25 +2657,8 @@
           <w:sz w:val="28"/>
           <w:szCs w:val="28"/>
         </w:rPr>
-        <w:t xml:space="preserve">хранит </w:t>
-      </w:r>
-      <w:proofErr w:type="gramStart"/>
-      <w:r>
-        <w:rPr>
-          <w:sz w:val="28"/>
-          <w:szCs w:val="28"/>
-        </w:rPr>
-        <w:t>столбцы</w:t>
-      </w:r>
-      <w:proofErr w:type="gramEnd"/>
-      <w:r>
-        <w:rPr>
-          <w:sz w:val="28"/>
-          <w:szCs w:val="28"/>
-        </w:rPr>
-        <w:t xml:space="preserve"> в которых располагается </w:t>
-      </w:r>
-      <w:proofErr w:type="spellStart"/>
+        <w:t xml:space="preserve">хранит столбцы в которых располагается </w:t>
+      </w:r>
       <w:r>
         <w:rPr>
           <w:sz w:val="28"/>
@@ -2937,7 +2667,6 @@
         </w:rPr>
         <w:t>i</w:t>
       </w:r>
-      <w:proofErr w:type="spellEnd"/>
       <w:r>
         <w:rPr>
           <w:sz w:val="28"/>
@@ -2945,21 +2674,12 @@
         </w:rPr>
         <w:t>-</w:t>
       </w:r>
-      <w:proofErr w:type="spellStart"/>
-      <w:r>
-        <w:rPr>
-          <w:sz w:val="28"/>
-          <w:szCs w:val="28"/>
-        </w:rPr>
-        <w:t>тый</w:t>
-      </w:r>
-      <w:proofErr w:type="spellEnd"/>
-      <w:r>
-        <w:rPr>
-          <w:sz w:val="28"/>
-          <w:szCs w:val="28"/>
-        </w:rPr>
-        <w:t xml:space="preserve"> элемент</w:t>
+      <w:r>
+        <w:rPr>
+          <w:sz w:val="28"/>
+          <w:szCs w:val="28"/>
+        </w:rPr>
+        <w:t>тый элемент</w:t>
       </w:r>
     </w:p>
     <w:p>
@@ -2989,14 +2709,7 @@
           <w:sz w:val="28"/>
           <w:szCs w:val="28"/>
         </w:rPr>
-        <w:t xml:space="preserve"> –</w:t>
-      </w:r>
-      <w:r>
-        <w:rPr>
-          <w:sz w:val="28"/>
-          <w:szCs w:val="28"/>
-        </w:rPr>
-        <w:t>хранит индексы начала каждой строки в массиве ненулевых элементов A</w:t>
+        <w:t xml:space="preserve"> –хранит индексы начала каждой строки в массиве ненулевых элементов A</w:t>
       </w:r>
     </w:p>
     <w:p>
@@ -3087,7 +2800,6 @@
         </w:rPr>
         <w:t xml:space="preserve">Поле </w:t>
       </w:r>
-      <w:proofErr w:type="spellStart"/>
       <w:r>
         <w:rPr>
           <w:sz w:val="28"/>
@@ -3096,7 +2808,6 @@
         </w:rPr>
         <w:t>nnz</w:t>
       </w:r>
-      <w:proofErr w:type="spellEnd"/>
       <w:r>
         <w:rPr>
           <w:sz w:val="28"/>
@@ -3179,85 +2890,12 @@
                 <w:lang w:val="en-US"/>
               </w:rPr>
             </w:pPr>
-            <w:proofErr w:type="spellStart"/>
             <w:r>
               <w:rPr>
                 <w:rFonts w:ascii="Liberation Mono" w:hAnsi="Liberation Mono" w:cs="Liberation Mono"/>
                 <w:lang w:val="en-US"/>
               </w:rPr>
-              <w:t>CSRMatrixResult</w:t>
-            </w:r>
-            <w:proofErr w:type="spellEnd"/>
-            <w:r>
-              <w:rPr>
-                <w:rFonts w:ascii="Liberation Mono" w:hAnsi="Liberation Mono" w:cs="Liberation Mono"/>
-                <w:lang w:val="en-US"/>
-              </w:rPr>
-              <w:t xml:space="preserve"> </w:t>
-            </w:r>
-            <w:proofErr w:type="spellStart"/>
-            <w:r>
-              <w:rPr>
-                <w:rFonts w:ascii="Liberation Mono" w:hAnsi="Liberation Mono" w:cs="Liberation Mono"/>
-                <w:lang w:val="en-US"/>
-              </w:rPr>
-              <w:t>add_csr_</w:t>
-            </w:r>
-            <w:proofErr w:type="gramStart"/>
-            <w:r>
-              <w:rPr>
-                <w:rFonts w:ascii="Liberation Mono" w:hAnsi="Liberation Mono" w:cs="Liberation Mono"/>
-                <w:lang w:val="en-US"/>
-              </w:rPr>
-              <w:t>matrices</w:t>
-            </w:r>
-            <w:proofErr w:type="spellEnd"/>
-            <w:r>
-              <w:rPr>
-                <w:rFonts w:ascii="Liberation Mono" w:hAnsi="Liberation Mono" w:cs="Liberation Mono"/>
-                <w:lang w:val="en-US"/>
-              </w:rPr>
-              <w:t>(</w:t>
-            </w:r>
-            <w:proofErr w:type="gramEnd"/>
-            <w:r>
-              <w:rPr>
-                <w:rFonts w:ascii="Liberation Mono" w:hAnsi="Liberation Mono" w:cs="Liberation Mono"/>
-                <w:lang w:val="en-US"/>
-              </w:rPr>
-              <w:t xml:space="preserve">const </w:t>
-            </w:r>
-            <w:proofErr w:type="spellStart"/>
-            <w:r>
-              <w:rPr>
-                <w:rFonts w:ascii="Liberation Mono" w:hAnsi="Liberation Mono" w:cs="Liberation Mono"/>
-                <w:lang w:val="en-US"/>
-              </w:rPr>
-              <w:t>CSRMatrix</w:t>
-            </w:r>
-            <w:proofErr w:type="spellEnd"/>
-            <w:r>
-              <w:rPr>
-                <w:rFonts w:ascii="Liberation Mono" w:hAnsi="Liberation Mono" w:cs="Liberation Mono"/>
-                <w:lang w:val="en-US"/>
-              </w:rPr>
-              <w:t xml:space="preserve"> *matrix1, const </w:t>
-            </w:r>
-            <w:proofErr w:type="spellStart"/>
-            <w:r>
-              <w:rPr>
-                <w:rFonts w:ascii="Liberation Mono" w:hAnsi="Liberation Mono" w:cs="Liberation Mono"/>
-                <w:lang w:val="en-US"/>
-              </w:rPr>
-              <w:t>CSRMatrix</w:t>
-            </w:r>
-            <w:proofErr w:type="spellEnd"/>
-            <w:r>
-              <w:rPr>
-                <w:rFonts w:ascii="Liberation Mono" w:hAnsi="Liberation Mono" w:cs="Liberation Mono"/>
-                <w:lang w:val="en-US"/>
-              </w:rPr>
-              <w:t xml:space="preserve"> *matrix2);</w:t>
+              <w:t>CSRMatrixResult add_csr_matrices(const CSRMatrix *matrix1, const CSRMatrix *matrix2);</w:t>
             </w:r>
           </w:p>
         </w:tc>
@@ -3268,6 +2906,7 @@
         <w:rPr>
           <w:sz w:val="28"/>
           <w:szCs w:val="28"/>
+          <w:lang w:val="en-US"/>
         </w:rPr>
       </w:pPr>
     </w:p>
@@ -3352,85 +2991,12 @@
                 <w:lang w:val="en-US"/>
               </w:rPr>
             </w:pPr>
-            <w:proofErr w:type="spellStart"/>
             <w:r>
               <w:rPr>
                 <w:rFonts w:ascii="Liberation Mono" w:hAnsi="Liberation Mono" w:cs="Liberation Mono"/>
                 <w:lang w:val="en-US"/>
               </w:rPr>
-              <w:t>CSRMatrixResult</w:t>
-            </w:r>
-            <w:proofErr w:type="spellEnd"/>
-            <w:r>
-              <w:rPr>
-                <w:rFonts w:ascii="Liberation Mono" w:hAnsi="Liberation Mono" w:cs="Liberation Mono"/>
-                <w:lang w:val="en-US"/>
-              </w:rPr>
-              <w:t xml:space="preserve"> </w:t>
-            </w:r>
-            <w:proofErr w:type="spellStart"/>
-            <w:r>
-              <w:rPr>
-                <w:rFonts w:ascii="Liberation Mono" w:hAnsi="Liberation Mono" w:cs="Liberation Mono"/>
-                <w:lang w:val="en-US"/>
-              </w:rPr>
-              <w:t>add_std_</w:t>
-            </w:r>
-            <w:proofErr w:type="gramStart"/>
-            <w:r>
-              <w:rPr>
-                <w:rFonts w:ascii="Liberation Mono" w:hAnsi="Liberation Mono" w:cs="Liberation Mono"/>
-                <w:lang w:val="en-US"/>
-              </w:rPr>
-              <w:t>matrices</w:t>
-            </w:r>
-            <w:proofErr w:type="spellEnd"/>
-            <w:r>
-              <w:rPr>
-                <w:rFonts w:ascii="Liberation Mono" w:hAnsi="Liberation Mono" w:cs="Liberation Mono"/>
-                <w:lang w:val="en-US"/>
-              </w:rPr>
-              <w:t>(</w:t>
-            </w:r>
-            <w:proofErr w:type="gramEnd"/>
-            <w:r>
-              <w:rPr>
-                <w:rFonts w:ascii="Liberation Mono" w:hAnsi="Liberation Mono" w:cs="Liberation Mono"/>
-                <w:lang w:val="en-US"/>
-              </w:rPr>
-              <w:t xml:space="preserve">const </w:t>
-            </w:r>
-            <w:proofErr w:type="spellStart"/>
-            <w:r>
-              <w:rPr>
-                <w:rFonts w:ascii="Liberation Mono" w:hAnsi="Liberation Mono" w:cs="Liberation Mono"/>
-                <w:lang w:val="en-US"/>
-              </w:rPr>
-              <w:t>CSRMatrix</w:t>
-            </w:r>
-            <w:proofErr w:type="spellEnd"/>
-            <w:r>
-              <w:rPr>
-                <w:rFonts w:ascii="Liberation Mono" w:hAnsi="Liberation Mono" w:cs="Liberation Mono"/>
-                <w:lang w:val="en-US"/>
-              </w:rPr>
-              <w:t xml:space="preserve"> *matrix1, const </w:t>
-            </w:r>
-            <w:proofErr w:type="spellStart"/>
-            <w:r>
-              <w:rPr>
-                <w:rFonts w:ascii="Liberation Mono" w:hAnsi="Liberation Mono" w:cs="Liberation Mono"/>
-                <w:lang w:val="en-US"/>
-              </w:rPr>
-              <w:t>CSRMatrix</w:t>
-            </w:r>
-            <w:proofErr w:type="spellEnd"/>
-            <w:r>
-              <w:rPr>
-                <w:rFonts w:ascii="Liberation Mono" w:hAnsi="Liberation Mono" w:cs="Liberation Mono"/>
-                <w:lang w:val="en-US"/>
-              </w:rPr>
-              <w:t xml:space="preserve"> *matrix2);</w:t>
+              <w:t>CSRMatrixResult add_std_matrices(const CSRMatrix *matrix1, const CSRMatrix *matrix2);</w:t>
             </w:r>
           </w:p>
         </w:tc>
@@ -3441,22 +3007,31 @@
         <w:rPr>
           <w:sz w:val="28"/>
           <w:szCs w:val="28"/>
-        </w:rPr>
-      </w:pPr>
-    </w:p>
-    <w:p>
-      <w:pPr>
-        <w:rPr>
-          <w:sz w:val="28"/>
-          <w:szCs w:val="28"/>
-        </w:rPr>
-      </w:pPr>
-      <w:r>
-        <w:rPr>
-          <w:sz w:val="28"/>
-          <w:szCs w:val="28"/>
-        </w:rPr>
-        <w:t xml:space="preserve"> Данная функция складывает матрицы обычным алгоритмом сложения матриц</w:t>
+          <w:lang w:val="en-US"/>
+        </w:rPr>
+      </w:pPr>
+    </w:p>
+    <w:p>
+      <w:pPr>
+        <w:rPr>
+          <w:sz w:val="28"/>
+          <w:szCs w:val="28"/>
+        </w:rPr>
+      </w:pPr>
+      <w:r>
+        <w:rPr>
+          <w:sz w:val="28"/>
+          <w:szCs w:val="28"/>
+          <w:lang w:val="en-US"/>
+        </w:rPr>
+        <w:t xml:space="preserve"> </w:t>
+      </w:r>
+      <w:r>
+        <w:rPr>
+          <w:sz w:val="28"/>
+          <w:szCs w:val="28"/>
+        </w:rPr>
+        <w:t>Данная функция складывает матрицы обычным алгоритмом сложения матриц</w:t>
       </w:r>
       <w:r>
         <w:rPr>
@@ -3501,55 +3076,7 @@
                 <w:rFonts w:ascii="Liberation Mono" w:hAnsi="Liberation Mono" w:cs="Liberation Mono"/>
                 <w:lang w:val="en-US"/>
               </w:rPr>
-              <w:t xml:space="preserve">void </w:t>
-            </w:r>
-            <w:proofErr w:type="spellStart"/>
-            <w:r>
-              <w:rPr>
-                <w:rFonts w:ascii="Liberation Mono" w:hAnsi="Liberation Mono" w:cs="Liberation Mono"/>
-                <w:lang w:val="en-US"/>
-              </w:rPr>
-              <w:t>compare_</w:t>
-            </w:r>
-            <w:proofErr w:type="gramStart"/>
-            <w:r>
-              <w:rPr>
-                <w:rFonts w:ascii="Liberation Mono" w:hAnsi="Liberation Mono" w:cs="Liberation Mono"/>
-                <w:lang w:val="en-US"/>
-              </w:rPr>
-              <w:t>algorithms</w:t>
-            </w:r>
-            <w:proofErr w:type="spellEnd"/>
-            <w:r>
-              <w:rPr>
-                <w:rFonts w:ascii="Liberation Mono" w:hAnsi="Liberation Mono" w:cs="Liberation Mono"/>
-                <w:lang w:val="en-US"/>
-              </w:rPr>
-              <w:t>(</w:t>
-            </w:r>
-            <w:proofErr w:type="gramEnd"/>
-            <w:r>
-              <w:rPr>
-                <w:rFonts w:ascii="Liberation Mono" w:hAnsi="Liberation Mono" w:cs="Liberation Mono"/>
-                <w:lang w:val="en-US"/>
-              </w:rPr>
-              <w:t xml:space="preserve">int rows, int cols, int </w:t>
-            </w:r>
-            <w:proofErr w:type="spellStart"/>
-            <w:r>
-              <w:rPr>
-                <w:rFonts w:ascii="Liberation Mono" w:hAnsi="Liberation Mono" w:cs="Liberation Mono"/>
-                <w:lang w:val="en-US"/>
-              </w:rPr>
-              <w:t>fill_percentage</w:t>
-            </w:r>
-            <w:proofErr w:type="spellEnd"/>
-            <w:r>
-              <w:rPr>
-                <w:rFonts w:ascii="Liberation Mono" w:hAnsi="Liberation Mono" w:cs="Liberation Mono"/>
-                <w:lang w:val="en-US"/>
-              </w:rPr>
-              <w:t>);</w:t>
+              <w:t>void compare_algorithms(int rows, int cols, int fill_percentage);</w:t>
             </w:r>
           </w:p>
         </w:tc>
@@ -3696,23 +3223,7 @@
           <w:sz w:val="28"/>
           <w:szCs w:val="28"/>
         </w:rPr>
-        <w:t xml:space="preserve">Алгоритм складывает две матрицы в формате CSR. Сначала он проверяет, совпадают ли размеры матриц, </w:t>
-      </w:r>
-      <w:proofErr w:type="gramStart"/>
-      <w:r>
-        <w:rPr>
-          <w:sz w:val="28"/>
-          <w:szCs w:val="28"/>
-        </w:rPr>
-        <w:t>и</w:t>
-      </w:r>
-      <w:proofErr w:type="gramEnd"/>
-      <w:r>
-        <w:rPr>
-          <w:sz w:val="28"/>
-          <w:szCs w:val="28"/>
-        </w:rPr>
-        <w:t xml:space="preserve"> если нет — возвращает ошибку. Затем создается новая матрица для результата, инициализируются массивы для хранения ненулевых элементов и индексов. Алгоритм проходит по каждой строке матриц, и для каждого элемента строки ищет его положение в соответствующем столбце, суммируя значения из двух исходных матриц. Если сумма ненулевая, она добавляется в результирующую матрицу. В конце обновляется количество ненулевых элементов и завершается выполнение.</w:t>
+        <w:t>Алгоритм складывает две матрицы в формате CSR. Сначала он проверяет, совпадают ли размеры матриц, и если нет — возвращает ошибку. Затем создается новая матрица для результата, инициализируются массивы для хранения ненулевых элементов и индексов. Алгоритм проходит по каждой строке матриц, и для каждого элемента строки ищет его положение в соответствующем столбце, суммируя значения из двух исходных матриц. Если сумма ненулевая, она добавляется в результирующую матрицу. В конце обновляется количество ненулевых элементов и завершается выполнение.</w:t>
       </w:r>
     </w:p>
     <w:p>
@@ -3766,23 +3277,7 @@
           <w:sz w:val="28"/>
           <w:szCs w:val="28"/>
         </w:rPr>
-        <w:t xml:space="preserve">Алгоритм складывает две матрицы в формате CSR более эффективно, сравнивая их ненулевые элементы по столбцам в каждой строке. Сначала проверяется, совпадают ли размеры матриц, </w:t>
-      </w:r>
-      <w:proofErr w:type="gramStart"/>
-      <w:r>
-        <w:rPr>
-          <w:sz w:val="28"/>
-          <w:szCs w:val="28"/>
-        </w:rPr>
-        <w:t>и</w:t>
-      </w:r>
-      <w:proofErr w:type="gramEnd"/>
-      <w:r>
-        <w:rPr>
-          <w:sz w:val="28"/>
-          <w:szCs w:val="28"/>
-        </w:rPr>
-        <w:t xml:space="preserve"> если нет, возвращается ошибка. Затем создается новая матрица для результата, инициализируются массивы для хранения ненулевых элементов, индексов столбцов и начала каждой строки. В каждой строке одновременно перебираются ненулевые элементы обеих матриц, сравнивая индексы столбцов. Если элементы находятся в одном столбце, их значения складываются. Если элементы находятся в разных столбцах, добавляется ненулевое значение из одной из матриц. Если сумма ненулевая, она записывается в результирующую матрицу. В конце обновляется количество ненулевых элементов и возвращается итоговая матрица.</w:t>
+        <w:t>Алгоритм складывает две матрицы в формате CSR более эффективно, сравнивая их ненулевые элементы по столбцам в каждой строке. Сначала проверяется, совпадают ли размеры матриц, и если нет, возвращается ошибка. Затем создается новая матрица для результата, инициализируются массивы для хранения ненулевых элементов, индексов столбцов и начала каждой строки. В каждой строке одновременно перебираются ненулевые элементы обеих матриц, сравнивая индексы столбцов. Если элементы находятся в одном столбце, их значения складываются. Если элементы находятся в разных столбцах, добавляется ненулевое значение из одной из матриц. Если сумма ненулевая, она записывается в результирующую матрицу. В конце обновляется количество ненулевых элементов и возвращается итоговая матрица.</w:t>
       </w:r>
     </w:p>
     <w:p>
@@ -3947,6 +3442,31 @@
         </w:rPr>
         <w:lastRenderedPageBreak/>
         <w:t>Оценка эффективности работы алгоритма</w:t>
+      </w:r>
+    </w:p>
+    <w:p>
+      <w:pPr>
+        <w:rPr>
+          <w:b/>
+          <w:bCs/>
+          <w:sz w:val="28"/>
+          <w:szCs w:val="28"/>
+        </w:rPr>
+      </w:pPr>
+    </w:p>
+    <w:p>
+      <w:pPr>
+        <w:rPr>
+          <w:sz w:val="28"/>
+          <w:szCs w:val="28"/>
+        </w:rPr>
+      </w:pPr>
+      <w:r>
+        <w:rPr>
+          <w:sz w:val="28"/>
+          <w:szCs w:val="28"/>
+        </w:rPr>
+        <w:t>Методика замеров заключается в том, на каждый размер матрицы при каждом проценте заполнения делается 1000 прогонов времени, затем оно усредняется и выводится на экран.</w:t>
       </w:r>
     </w:p>
     <w:p>
@@ -4050,21 +3570,7 @@
                 <w:sz w:val="28"/>
                 <w:szCs w:val="28"/>
               </w:rPr>
-              <w:t xml:space="preserve">Время работы </w:t>
-            </w:r>
-            <w:r>
-              <w:rPr>
-                <w:sz w:val="28"/>
-                <w:szCs w:val="28"/>
-              </w:rPr>
-              <w:t>упрощенного</w:t>
-            </w:r>
-            <w:r>
-              <w:rPr>
-                <w:sz w:val="28"/>
-                <w:szCs w:val="28"/>
-              </w:rPr>
-              <w:t xml:space="preserve"> алгоритма</w:t>
+              <w:t>Время работы упрощенного алгоритма</w:t>
             </w:r>
           </w:p>
           <w:p>
@@ -4134,21 +3640,7 @@
                 <w:sz w:val="28"/>
                 <w:szCs w:val="28"/>
               </w:rPr>
-              <w:t xml:space="preserve">Память для </w:t>
-            </w:r>
-            <w:r>
-              <w:rPr>
-                <w:sz w:val="28"/>
-                <w:szCs w:val="28"/>
-              </w:rPr>
-              <w:t>упрощенного</w:t>
-            </w:r>
-            <w:r>
-              <w:rPr>
-                <w:sz w:val="28"/>
-                <w:szCs w:val="28"/>
-              </w:rPr>
-              <w:t xml:space="preserve"> алгоритма</w:t>
+              <w:t>Память для упрощенного алгоритма</w:t>
             </w:r>
           </w:p>
           <w:p>
@@ -4205,7 +3697,7 @@
                 <w:sz w:val="28"/>
                 <w:szCs w:val="28"/>
               </w:rPr>
-              <w:t>189286</w:t>
+              <w:t>7519</w:t>
             </w:r>
           </w:p>
         </w:tc>
@@ -4225,7 +3717,7 @@
                 <w:sz w:val="28"/>
                 <w:szCs w:val="28"/>
               </w:rPr>
-              <w:t>7765</w:t>
+              <w:t>4232</w:t>
             </w:r>
           </w:p>
         </w:tc>
@@ -4307,7 +3799,7 @@
                 <w:sz w:val="28"/>
                 <w:szCs w:val="28"/>
               </w:rPr>
-              <w:t>1020713</w:t>
+              <w:t>25739</w:t>
             </w:r>
           </w:p>
         </w:tc>
@@ -4320,14 +3812,16 @@
               <w:rPr>
                 <w:sz w:val="28"/>
                 <w:szCs w:val="28"/>
-              </w:rPr>
-            </w:pPr>
-            <w:r>
-              <w:rPr>
-                <w:sz w:val="28"/>
-                <w:szCs w:val="28"/>
-              </w:rPr>
-              <w:t>39419</w:t>
+                <w:lang w:val="en-US"/>
+              </w:rPr>
+            </w:pPr>
+            <w:r>
+              <w:rPr>
+                <w:sz w:val="28"/>
+                <w:szCs w:val="28"/>
+                <w:lang w:val="en-US"/>
+              </w:rPr>
+              <w:t>9342</w:t>
             </w:r>
           </w:p>
         </w:tc>
@@ -4409,7 +3903,7 @@
                 <w:sz w:val="28"/>
                 <w:szCs w:val="28"/>
               </w:rPr>
-              <w:t>6215271</w:t>
+              <w:t>83950</w:t>
             </w:r>
           </w:p>
         </w:tc>
@@ -4511,7 +4005,7 @@
                 <w:sz w:val="28"/>
                 <w:szCs w:val="28"/>
               </w:rPr>
-              <w:t>45105070</w:t>
+              <w:t>495286</w:t>
             </w:r>
           </w:p>
         </w:tc>
@@ -4524,14 +4018,16 @@
               <w:rPr>
                 <w:sz w:val="28"/>
                 <w:szCs w:val="28"/>
-              </w:rPr>
-            </w:pPr>
-            <w:r>
-              <w:rPr>
-                <w:sz w:val="28"/>
-                <w:szCs w:val="28"/>
-              </w:rPr>
-              <w:t>510844</w:t>
+                <w:lang w:val="en-US"/>
+              </w:rPr>
+            </w:pPr>
+            <w:r>
+              <w:rPr>
+                <w:sz w:val="28"/>
+                <w:szCs w:val="28"/>
+                <w:lang w:val="en-US"/>
+              </w:rPr>
+              <w:t>253473</w:t>
             </w:r>
           </w:p>
         </w:tc>
@@ -4799,14 +4295,16 @@
               <w:rPr>
                 <w:sz w:val="28"/>
                 <w:szCs w:val="28"/>
-              </w:rPr>
-            </w:pPr>
-            <w:r>
-              <w:rPr>
-                <w:sz w:val="28"/>
-                <w:szCs w:val="28"/>
-              </w:rPr>
-              <w:t>672310</w:t>
+                <w:lang w:val="en-US"/>
+              </w:rPr>
+            </w:pPr>
+            <w:r>
+              <w:rPr>
+                <w:sz w:val="28"/>
+                <w:szCs w:val="28"/>
+                <w:lang w:val="en-US"/>
+              </w:rPr>
+              <w:t>21233</w:t>
             </w:r>
           </w:p>
         </w:tc>
@@ -4819,14 +4317,16 @@
               <w:rPr>
                 <w:sz w:val="28"/>
                 <w:szCs w:val="28"/>
-              </w:rPr>
-            </w:pPr>
-            <w:r>
-              <w:rPr>
-                <w:sz w:val="28"/>
-                <w:szCs w:val="28"/>
-              </w:rPr>
-              <w:t>58367</w:t>
+                <w:lang w:val="en-US"/>
+              </w:rPr>
+            </w:pPr>
+            <w:r>
+              <w:rPr>
+                <w:sz w:val="28"/>
+                <w:szCs w:val="28"/>
+                <w:lang w:val="en-US"/>
+              </w:rPr>
+              <w:t>15231</w:t>
             </w:r>
           </w:p>
         </w:tc>
@@ -4908,7 +4408,7 @@
                 <w:sz w:val="28"/>
                 <w:szCs w:val="28"/>
               </w:rPr>
-              <w:t>11835493</w:t>
+              <w:t>218642</w:t>
             </w:r>
           </w:p>
         </w:tc>
@@ -4928,7 +4428,7 @@
                 <w:sz w:val="28"/>
                 <w:szCs w:val="28"/>
               </w:rPr>
-              <w:t>316186</w:t>
+              <w:t>140487</w:t>
             </w:r>
           </w:p>
         </w:tc>
@@ -5010,7 +4510,7 @@
                 <w:sz w:val="28"/>
                 <w:szCs w:val="28"/>
               </w:rPr>
-              <w:t>76318278</w:t>
+              <w:t>1219940</w:t>
             </w:r>
           </w:p>
         </w:tc>
@@ -5030,7 +4530,7 @@
                 <w:sz w:val="28"/>
                 <w:szCs w:val="28"/>
               </w:rPr>
-              <w:t>967411</w:t>
+              <w:t>946562</w:t>
             </w:r>
           </w:p>
         </w:tc>
@@ -5112,7 +4612,7 @@
                 <w:sz w:val="28"/>
                 <w:szCs w:val="28"/>
               </w:rPr>
-              <w:t>372344382</w:t>
+              <w:t>5244282</w:t>
             </w:r>
           </w:p>
         </w:tc>
@@ -5132,7 +4632,7 @@
                 <w:sz w:val="28"/>
                 <w:szCs w:val="28"/>
               </w:rPr>
-              <w:t>3989150</w:t>
+              <w:t>3929323</w:t>
             </w:r>
           </w:p>
         </w:tc>
@@ -5199,21 +4699,15 @@
         <w:rPr>
           <w:sz w:val="28"/>
           <w:szCs w:val="28"/>
-        </w:rPr>
-      </w:pPr>
-      <w:r>
-        <w:rPr>
-          <w:sz w:val="28"/>
-          <w:szCs w:val="28"/>
-        </w:rPr>
-        <w:t xml:space="preserve">Процент заполнения </w:t>
-      </w:r>
-      <w:r>
-        <w:rPr>
-          <w:sz w:val="28"/>
-          <w:szCs w:val="28"/>
-        </w:rPr>
-        <w:t>25</w:t>
+          <w:lang w:val="en-US"/>
+        </w:rPr>
+      </w:pPr>
+      <w:r>
+        <w:rPr>
+          <w:sz w:val="28"/>
+          <w:szCs w:val="28"/>
+        </w:rPr>
+        <w:t>Процент заполнения 25</w:t>
       </w:r>
     </w:p>
     <w:tbl>
@@ -5413,7 +4907,7 @@
                 <w:sz w:val="28"/>
                 <w:szCs w:val="28"/>
               </w:rPr>
-              <w:t>1243544</w:t>
+              <w:t>60659</w:t>
             </w:r>
           </w:p>
         </w:tc>
@@ -5433,7 +4927,7 @@
                 <w:sz w:val="28"/>
                 <w:szCs w:val="28"/>
               </w:rPr>
-              <w:t>63596</w:t>
+              <w:t>64936</w:t>
             </w:r>
           </w:p>
         </w:tc>
@@ -5515,7 +5009,7 @@
                 <w:sz w:val="28"/>
                 <w:szCs w:val="28"/>
               </w:rPr>
-              <w:t>16636510</w:t>
+              <w:t>513457</w:t>
             </w:r>
           </w:p>
         </w:tc>
@@ -5535,7 +5029,7 @@
                 <w:sz w:val="28"/>
                 <w:szCs w:val="28"/>
               </w:rPr>
-              <w:t>597703</w:t>
+              <w:t>565302</w:t>
             </w:r>
           </w:p>
         </w:tc>
@@ -5617,7 +5111,7 @@
                 <w:sz w:val="28"/>
                 <w:szCs w:val="28"/>
               </w:rPr>
-              <w:t>107783683</w:t>
+              <w:t>2136424</w:t>
             </w:r>
           </w:p>
         </w:tc>
@@ -5637,7 +5131,7 @@
                 <w:sz w:val="28"/>
                 <w:szCs w:val="28"/>
               </w:rPr>
-              <w:t>2415073</w:t>
+              <w:t>2354684</w:t>
             </w:r>
           </w:p>
         </w:tc>
@@ -5719,7 +5213,7 @@
                 <w:sz w:val="28"/>
                 <w:szCs w:val="28"/>
               </w:rPr>
-              <w:t>842012974</w:t>
+              <w:t>8860421</w:t>
             </w:r>
           </w:p>
         </w:tc>
@@ -5739,7 +5233,7 @@
                 <w:sz w:val="28"/>
                 <w:szCs w:val="28"/>
               </w:rPr>
-              <w:t>10074907</w:t>
+              <w:t>9573781</w:t>
             </w:r>
           </w:p>
         </w:tc>
@@ -5877,7 +5371,6 @@
           <w:sz w:val="28"/>
           <w:szCs w:val="28"/>
         </w:rPr>
-        <w:lastRenderedPageBreak/>
         <w:t xml:space="preserve">Процент заполнения </w:t>
       </w:r>
       <w:r>
@@ -6085,7 +5578,7 @@
                 <w:sz w:val="28"/>
                 <w:szCs w:val="28"/>
               </w:rPr>
-              <w:t>2000570</w:t>
+              <w:t>70128</w:t>
             </w:r>
           </w:p>
         </w:tc>
@@ -6105,7 +5598,7 @@
                 <w:sz w:val="28"/>
                 <w:szCs w:val="28"/>
               </w:rPr>
-              <w:t>152636</w:t>
+              <w:t>90238</w:t>
             </w:r>
           </w:p>
         </w:tc>
@@ -6187,7 +5680,7 @@
                 <w:sz w:val="28"/>
                 <w:szCs w:val="28"/>
               </w:rPr>
-              <w:t>32029185</w:t>
+              <w:t>992719</w:t>
             </w:r>
           </w:p>
         </w:tc>
@@ -6207,7 +5700,7 @@
                 <w:sz w:val="28"/>
                 <w:szCs w:val="28"/>
               </w:rPr>
-              <w:t>1140463</w:t>
+              <w:t>1049310</w:t>
             </w:r>
           </w:p>
         </w:tc>
@@ -6289,7 +5782,7 @@
                 <w:sz w:val="28"/>
                 <w:szCs w:val="28"/>
               </w:rPr>
-              <w:t>173676180</w:t>
+              <w:t>4064948</w:t>
             </w:r>
           </w:p>
         </w:tc>
@@ -6309,7 +5802,7 @@
                 <w:sz w:val="28"/>
                 <w:szCs w:val="28"/>
               </w:rPr>
-              <w:t>5946650</w:t>
+              <w:t>4410331</w:t>
             </w:r>
           </w:p>
         </w:tc>
@@ -6391,7 +5884,7 @@
                 <w:sz w:val="28"/>
                 <w:szCs w:val="28"/>
               </w:rPr>
-              <w:t>1914491272</w:t>
+              <w:t>30774530</w:t>
             </w:r>
           </w:p>
         </w:tc>
@@ -6694,7 +6187,7 @@
                 <w:sz w:val="28"/>
                 <w:szCs w:val="28"/>
               </w:rPr>
-              <w:t>2210388</w:t>
+              <w:t>87342</w:t>
             </w:r>
           </w:p>
         </w:tc>
@@ -6796,7 +6289,7 @@
                 <w:sz w:val="28"/>
                 <w:szCs w:val="28"/>
               </w:rPr>
-              <w:t>27703356</w:t>
+              <w:t>1674744</w:t>
             </w:r>
           </w:p>
         </w:tc>
@@ -6816,7 +6309,7 @@
                 <w:sz w:val="28"/>
                 <w:szCs w:val="28"/>
               </w:rPr>
-              <w:t>1263977</w:t>
+              <w:t>2423182</w:t>
             </w:r>
           </w:p>
         </w:tc>
@@ -6898,7 +6391,7 @@
                 <w:sz w:val="28"/>
                 <w:szCs w:val="28"/>
               </w:rPr>
-              <w:t>288190501</w:t>
+              <w:t>5577840</w:t>
             </w:r>
           </w:p>
         </w:tc>
@@ -6918,7 +6411,7 @@
                 <w:sz w:val="28"/>
                 <w:szCs w:val="28"/>
               </w:rPr>
-              <w:t>10649713</w:t>
+              <w:t>8498823</w:t>
             </w:r>
           </w:p>
         </w:tc>
@@ -7000,7 +6493,7 @@
                 <w:sz w:val="28"/>
                 <w:szCs w:val="28"/>
               </w:rPr>
-              <w:t>2994027555</w:t>
+              <w:t>38333612</w:t>
             </w:r>
           </w:p>
         </w:tc>
@@ -7294,7 +6787,7 @@
                 <w:sz w:val="28"/>
                 <w:szCs w:val="28"/>
               </w:rPr>
-              <w:t>2160364</w:t>
+              <w:t>98167</w:t>
             </w:r>
           </w:p>
         </w:tc>
@@ -7314,7 +6807,7 @@
                 <w:sz w:val="28"/>
                 <w:szCs w:val="28"/>
               </w:rPr>
-              <w:t>182331</w:t>
+              <w:t>120184</w:t>
             </w:r>
           </w:p>
         </w:tc>
@@ -7396,7 +6889,7 @@
                 <w:sz w:val="28"/>
                 <w:szCs w:val="28"/>
               </w:rPr>
-              <w:t>57718924</w:t>
+              <w:t>1048884</w:t>
             </w:r>
           </w:p>
         </w:tc>
@@ -7416,7 +6909,7 @@
                 <w:sz w:val="28"/>
                 <w:szCs w:val="28"/>
               </w:rPr>
-              <w:t>798738</w:t>
+              <w:t>3241293</w:t>
             </w:r>
           </w:p>
         </w:tc>
@@ -7498,7 +6991,14 @@
                 <w:sz w:val="28"/>
                 <w:szCs w:val="28"/>
               </w:rPr>
-              <w:t>308516826</w:t>
+              <w:t>7</w:t>
+            </w:r>
+            <w:r>
+              <w:rPr>
+                <w:sz w:val="28"/>
+                <w:szCs w:val="28"/>
+              </w:rPr>
+              <w:t>577840</w:t>
             </w:r>
           </w:p>
         </w:tc>
@@ -7518,7 +7018,7 @@
                 <w:sz w:val="28"/>
                 <w:szCs w:val="28"/>
               </w:rPr>
-              <w:t>5072599</w:t>
+              <w:t>12239832</w:t>
             </w:r>
           </w:p>
         </w:tc>
@@ -7600,7 +7100,7 @@
                 <w:sz w:val="28"/>
                 <w:szCs w:val="28"/>
               </w:rPr>
-              <w:t>1862381687</w:t>
+              <w:t>45231923</w:t>
             </w:r>
           </w:p>
         </w:tc>
@@ -7620,7 +7120,7 @@
                 <w:sz w:val="28"/>
                 <w:szCs w:val="28"/>
               </w:rPr>
-              <w:t>11436720</w:t>
+              <w:t>53627312</w:t>
             </w:r>
           </w:p>
         </w:tc>
@@ -7751,46 +7251,6 @@
           <w:szCs w:val="28"/>
         </w:rPr>
       </w:pPr>
-    </w:p>
-    <w:p>
-      <w:pPr>
-        <w:rPr>
-          <w:b/>
-          <w:bCs/>
-          <w:sz w:val="28"/>
-          <w:szCs w:val="28"/>
-        </w:rPr>
-      </w:pPr>
-    </w:p>
-    <w:p>
-      <w:pPr>
-        <w:rPr>
-          <w:b/>
-          <w:bCs/>
-          <w:sz w:val="28"/>
-          <w:szCs w:val="28"/>
-        </w:rPr>
-      </w:pPr>
-    </w:p>
-    <w:p>
-      <w:pPr>
-        <w:rPr>
-          <w:b/>
-          <w:bCs/>
-          <w:sz w:val="28"/>
-          <w:szCs w:val="28"/>
-        </w:rPr>
-      </w:pPr>
-    </w:p>
-    <w:p>
-      <w:pPr>
-        <w:rPr>
-          <w:b/>
-          <w:bCs/>
-          <w:sz w:val="28"/>
-          <w:szCs w:val="28"/>
-        </w:rPr>
-      </w:pPr>
       <w:r>
         <w:rPr>
           <w:b/>
@@ -7811,24 +7271,24 @@
           <w:szCs w:val="28"/>
         </w:rPr>
       </w:pPr>
-      <w:r>
-        <w:rPr>
-          <w:b/>
-          <w:bCs/>
-          <w:sz w:val="28"/>
-          <w:szCs w:val="28"/>
-        </w:rPr>
-        <w:t xml:space="preserve">Сравнение по времени </w:t>
-      </w:r>
-      <w:proofErr w:type="gramStart"/>
-      <w:r>
-        <w:rPr>
-          <w:b/>
-          <w:bCs/>
-          <w:sz w:val="28"/>
-          <w:szCs w:val="28"/>
-        </w:rPr>
-        <w:t>работы</w:t>
+    </w:p>
+    <w:p>
+      <w:pPr>
+        <w:rPr>
+          <w:b/>
+          <w:bCs/>
+          <w:sz w:val="28"/>
+          <w:szCs w:val="28"/>
+        </w:rPr>
+      </w:pPr>
+      <w:r>
+        <w:rPr>
+          <w:b/>
+          <w:bCs/>
+          <w:sz w:val="28"/>
+          <w:szCs w:val="28"/>
+        </w:rPr>
+        <w:t>Сравнение по времени работы</w:t>
       </w:r>
       <w:r>
         <w:rPr>
@@ -7839,46 +7299,86 @@
         </w:rPr>
         <w:t xml:space="preserve"> :</w:t>
       </w:r>
-      <w:proofErr w:type="gramEnd"/>
-    </w:p>
-    <w:p>
-      <w:pPr>
-        <w:rPr>
-          <w:b/>
-          <w:bCs/>
-          <w:sz w:val="28"/>
-          <w:szCs w:val="28"/>
-        </w:rPr>
-      </w:pPr>
-    </w:p>
-    <w:p>
-      <w:pPr>
-        <w:rPr>
-          <w:sz w:val="28"/>
-          <w:szCs w:val="28"/>
-        </w:rPr>
-      </w:pPr>
-      <w:r>
-        <w:rPr>
-          <w:sz w:val="28"/>
-          <w:szCs w:val="28"/>
-        </w:rPr>
-        <w:t>Оптимизированный алгоритм значительно выигрывает по времени на всех уровнях заполнения, особенно при низком проценте заполнения (1%, 10%). Например, при размере 1000x1000 и заполнении 1%, время работы оптимизированного алгоритма составляет 510844 такта, тогда как стандартный алгоритм требует 45105070 тактов.</w:t>
-      </w:r>
-    </w:p>
-    <w:p>
-      <w:pPr>
-        <w:rPr>
-          <w:sz w:val="28"/>
-          <w:szCs w:val="28"/>
-        </w:rPr>
-      </w:pPr>
-      <w:r>
-        <w:rPr>
-          <w:sz w:val="28"/>
-          <w:szCs w:val="28"/>
-        </w:rPr>
-        <w:t>Однако, при увеличении заполнения до 100%, прирост во времени у оптимизированного алгоритма все еще заметен, но разница становится менее значительной. Например, при размере 1000x1000 и заполнении 100% оптимизированный алгоритм работает за 11436720 тактов, а стандартный — за 186238167 тактов.</w:t>
+    </w:p>
+    <w:p>
+      <w:pPr>
+        <w:rPr>
+          <w:b/>
+          <w:bCs/>
+          <w:sz w:val="28"/>
+          <w:szCs w:val="28"/>
+        </w:rPr>
+      </w:pPr>
+    </w:p>
+    <w:p>
+      <w:pPr>
+        <w:rPr>
+          <w:sz w:val="28"/>
+          <w:szCs w:val="28"/>
+        </w:rPr>
+      </w:pPr>
+      <w:r>
+        <w:rPr>
+          <w:sz w:val="28"/>
+          <w:szCs w:val="28"/>
+        </w:rPr>
+        <w:t>Оптимизированный алгоритм работает быстрее до 25</w:t>
+      </w:r>
+      <w:r>
+        <w:rPr>
+          <w:sz w:val="28"/>
+          <w:szCs w:val="28"/>
+        </w:rPr>
+        <w:t xml:space="preserve">%, </w:t>
+      </w:r>
+      <w:r>
+        <w:rPr>
+          <w:sz w:val="28"/>
+          <w:szCs w:val="28"/>
+        </w:rPr>
+        <w:t>в силу того</w:t>
+      </w:r>
+      <w:r>
+        <w:rPr>
+          <w:sz w:val="28"/>
+          <w:szCs w:val="28"/>
+        </w:rPr>
+        <w:t xml:space="preserve">, </w:t>
+      </w:r>
+      <w:r>
+        <w:rPr>
+          <w:sz w:val="28"/>
+          <w:szCs w:val="28"/>
+        </w:rPr>
+        <w:t>при росте процента заполнения алгоритм становится все менее эффективным</w:t>
+      </w:r>
+      <w:r>
+        <w:rPr>
+          <w:sz w:val="28"/>
+          <w:szCs w:val="28"/>
+        </w:rPr>
+        <w:t xml:space="preserve">, </w:t>
+      </w:r>
+      <w:r>
+        <w:rPr>
+          <w:sz w:val="28"/>
+          <w:szCs w:val="28"/>
+        </w:rPr>
+        <w:t>в силу того что предназначен для работы с разреженными матрицами</w:t>
+      </w:r>
+      <w:r>
+        <w:rPr>
+          <w:sz w:val="28"/>
+          <w:szCs w:val="28"/>
+        </w:rPr>
+        <w:t xml:space="preserve">, </w:t>
+      </w:r>
+      <w:r>
+        <w:rPr>
+          <w:sz w:val="28"/>
+          <w:szCs w:val="28"/>
+        </w:rPr>
+        <w:t>где преобладает кол-во нулей.</w:t>
       </w:r>
     </w:p>
     <w:p>
@@ -7981,54 +7481,44 @@
           <w:sz w:val="28"/>
           <w:szCs w:val="28"/>
         </w:rPr>
-        <w:t>Стандартный алгоритм имеет сложность O(n²), так как он проходит через каждый элемент строки матрицы и выполняет два вложенных цикла для каждой строки и каждого столбца.</w:t>
-      </w:r>
-    </w:p>
-    <w:p>
-      <w:pPr>
-        <w:rPr>
-          <w:sz w:val="28"/>
-          <w:szCs w:val="28"/>
-        </w:rPr>
-      </w:pPr>
-      <w:r>
-        <w:rPr>
-          <w:sz w:val="28"/>
-          <w:szCs w:val="28"/>
-        </w:rPr>
-        <w:t>Оптимизированный алгоритм имеет улучшенную сложность O(</w:t>
-      </w:r>
-      <w:proofErr w:type="spellStart"/>
-      <w:r>
-        <w:rPr>
-          <w:sz w:val="28"/>
-          <w:szCs w:val="28"/>
-        </w:rPr>
-        <w:t>nnz</w:t>
-      </w:r>
-      <w:proofErr w:type="spellEnd"/>
-      <w:r>
-        <w:rPr>
-          <w:sz w:val="28"/>
-          <w:szCs w:val="28"/>
-        </w:rPr>
-        <w:t xml:space="preserve">), где </w:t>
-      </w:r>
-      <w:proofErr w:type="spellStart"/>
-      <w:r>
-        <w:rPr>
-          <w:sz w:val="28"/>
-          <w:szCs w:val="28"/>
-        </w:rPr>
-        <w:t>nnz</w:t>
-      </w:r>
-      <w:proofErr w:type="spellEnd"/>
-      <w:r>
-        <w:rPr>
-          <w:sz w:val="28"/>
-          <w:szCs w:val="28"/>
-        </w:rPr>
-        <w:t xml:space="preserve"> — количество ненулевых элементов. Это связано с тем, что он оптимизирует процесс путем работы только с ненулевыми элементами, а не с полным множеством строк и столбцов.</w:t>
+        <w:t>Стандартный алгоритм имеет сложность O(n</w:t>
+      </w:r>
+      <w:r>
+        <w:rPr>
+          <w:sz w:val="28"/>
+          <w:szCs w:val="28"/>
+        </w:rPr>
+        <w:t xml:space="preserve"> * </w:t>
+      </w:r>
+      <w:r>
+        <w:rPr>
+          <w:sz w:val="28"/>
+          <w:szCs w:val="28"/>
+          <w:lang w:val="en-US"/>
+        </w:rPr>
+        <w:t>m</w:t>
+      </w:r>
+      <w:r>
+        <w:rPr>
+          <w:sz w:val="28"/>
+          <w:szCs w:val="28"/>
+        </w:rPr>
+        <w:t>), так как он проходит через каждый элемент строки матрицы и выполняет два вложенных цикла для каждой строки и каждого столбца.</w:t>
+      </w:r>
+    </w:p>
+    <w:p>
+      <w:pPr>
+        <w:rPr>
+          <w:sz w:val="28"/>
+          <w:szCs w:val="28"/>
+        </w:rPr>
+      </w:pPr>
+      <w:r>
+        <w:rPr>
+          <w:sz w:val="28"/>
+          <w:szCs w:val="28"/>
+        </w:rPr>
+        <w:t>Оптимизированный алгоритм имеет улучшенную сложность O(nnz), где nnz — количество ненулевых элементов. Это связано с тем, что он оптимизирует процесс путем работы только с ненулевыми элементами, а не с полным множеством строк и столбцов.</w:t>
       </w:r>
     </w:p>
     <w:p>
@@ -8062,7 +7552,29 @@
           <w:sz w:val="28"/>
           <w:szCs w:val="28"/>
         </w:rPr>
-        <w:t>Для стандартного алгоритма, память оценивается как O(n²) для матриц с плотным заполнением, где n — размер матрицы. Это соответствует ситуации с максимальным заполнением, когда все элементы ненулевые.</w:t>
+        <w:t>Для стандартного алгоритма, память оценивается как O(n</w:t>
+      </w:r>
+      <w:r>
+        <w:rPr>
+          <w:sz w:val="28"/>
+          <w:szCs w:val="28"/>
+        </w:rPr>
+        <w:t xml:space="preserve"> * </w:t>
+      </w:r>
+      <w:r>
+        <w:rPr>
+          <w:sz w:val="28"/>
+          <w:szCs w:val="28"/>
+          <w:lang w:val="en-US"/>
+        </w:rPr>
+        <w:t>m</w:t>
+      </w:r>
+      <w:r>
+        <w:rPr>
+          <w:sz w:val="28"/>
+          <w:szCs w:val="28"/>
+        </w:rPr>
+        <w:t>) для матриц с плотным заполнением, где n — размер матрицы. Это соответствует ситуации с максимальным заполнением, когда все элементы ненулевые.</w:t>
       </w:r>
     </w:p>
     <w:p>
@@ -8079,6 +7591,56 @@
         </w:rPr>
         <w:t>Оптимизированный алгоритм, несмотря на преимущество по времени, при высоком проценте заполнения использует больше памяти, так как выделяет дополнительные ресурсы для промежуточных вычислений, что приводит к сложению ненулевых элементов по столбцам с большим объемом данных.</w:t>
       </w:r>
+    </w:p>
+    <w:p>
+      <w:pPr>
+        <w:rPr>
+          <w:b/>
+          <w:bCs/>
+          <w:sz w:val="28"/>
+          <w:szCs w:val="28"/>
+        </w:rPr>
+      </w:pPr>
+    </w:p>
+    <w:p>
+      <w:pPr>
+        <w:rPr>
+          <w:b/>
+          <w:bCs/>
+          <w:sz w:val="28"/>
+          <w:szCs w:val="28"/>
+        </w:rPr>
+      </w:pPr>
+    </w:p>
+    <w:p>
+      <w:pPr>
+        <w:rPr>
+          <w:b/>
+          <w:bCs/>
+          <w:sz w:val="28"/>
+          <w:szCs w:val="28"/>
+        </w:rPr>
+      </w:pPr>
+    </w:p>
+    <w:p>
+      <w:pPr>
+        <w:rPr>
+          <w:b/>
+          <w:bCs/>
+          <w:sz w:val="28"/>
+          <w:szCs w:val="28"/>
+        </w:rPr>
+      </w:pPr>
+    </w:p>
+    <w:p>
+      <w:pPr>
+        <w:rPr>
+          <w:b/>
+          <w:bCs/>
+          <w:sz w:val="28"/>
+          <w:szCs w:val="28"/>
+        </w:rPr>
+      </w:pPr>
     </w:p>
     <w:p>
       <w:pPr>
@@ -8132,38 +7694,126 @@
           <w:sz w:val="28"/>
           <w:szCs w:val="28"/>
         </w:rPr>
-        <w:t>Оптимизированный алгоритм выигрывает по времени на всех уровнях заполнения, особенно при низком проценте ненулевых элементов, но начинает проигрывать по памяти при более плотных заполнениях (50% и выше).</w:t>
-      </w:r>
-    </w:p>
-    <w:p>
-      <w:pPr>
-        <w:rPr>
-          <w:sz w:val="28"/>
-          <w:szCs w:val="28"/>
-        </w:rPr>
-      </w:pPr>
-      <w:r>
-        <w:rPr>
-          <w:sz w:val="28"/>
-          <w:szCs w:val="28"/>
-        </w:rPr>
-        <w:t>При низком заполнении, оптимизированный алгоритм эффективнее как по времени, так и по памяти, но при заполнении 50% и более стандартный алгоритм начинает выигрывать по использованию памяти, хотя и проигрывает по времени.</w:t>
-      </w:r>
-    </w:p>
-    <w:p>
-      <w:pPr>
-        <w:rPr>
-          <w:sz w:val="28"/>
-          <w:szCs w:val="28"/>
-        </w:rPr>
-      </w:pPr>
-      <w:r>
-        <w:rPr>
-          <w:sz w:val="28"/>
-          <w:szCs w:val="28"/>
-        </w:rPr>
-        <w:t>Если важен баланс между временем и памятью, оптимизированный алгоритм лучше использовать при низком заполнении матрицы (до 25%). При высоком заполнении может потребоваться пересмотр подхода в зависимости от требований к ресурсам.</w:t>
-      </w:r>
+        <w:t xml:space="preserve">Оптимизированный алгоритм выигрывает по времени </w:t>
+      </w:r>
+      <w:r>
+        <w:rPr>
+          <w:sz w:val="28"/>
+          <w:szCs w:val="28"/>
+        </w:rPr>
+        <w:t xml:space="preserve">на проценте заполнения матрицы до </w:t>
+      </w:r>
+      <w:r>
+        <w:rPr>
+          <w:sz w:val="28"/>
+          <w:szCs w:val="28"/>
+        </w:rPr>
+        <w:t>30</w:t>
+      </w:r>
+      <w:r>
+        <w:rPr>
+          <w:sz w:val="28"/>
+          <w:szCs w:val="28"/>
+        </w:rPr>
+        <w:t>%</w:t>
+      </w:r>
+      <w:r>
+        <w:rPr>
+          <w:sz w:val="28"/>
+          <w:szCs w:val="28"/>
+        </w:rPr>
+        <w:t xml:space="preserve">, </w:t>
+      </w:r>
+      <w:r>
+        <w:rPr>
+          <w:sz w:val="28"/>
+          <w:szCs w:val="28"/>
+        </w:rPr>
+        <w:t>затем он начинает уступать во времени работы</w:t>
+      </w:r>
+      <w:r>
+        <w:rPr>
+          <w:sz w:val="28"/>
+          <w:szCs w:val="28"/>
+        </w:rPr>
+        <w:t xml:space="preserve">. </w:t>
+      </w:r>
+      <w:r>
+        <w:rPr>
+          <w:sz w:val="28"/>
+          <w:szCs w:val="28"/>
+        </w:rPr>
+        <w:t xml:space="preserve">Начиная с </w:t>
+      </w:r>
+      <w:r>
+        <w:rPr>
+          <w:sz w:val="28"/>
+          <w:szCs w:val="28"/>
+        </w:rPr>
+        <w:t xml:space="preserve">50% </w:t>
+      </w:r>
+      <w:r>
+        <w:rPr>
+          <w:sz w:val="28"/>
+          <w:szCs w:val="28"/>
+        </w:rPr>
+        <w:t>заполнения оптимизированный алгоритм начинает проигрывать и по памяти.</w:t>
+      </w:r>
+      <w:r>
+        <w:rPr>
+          <w:sz w:val="28"/>
+          <w:szCs w:val="28"/>
+        </w:rPr>
+        <w:br/>
+      </w:r>
+    </w:p>
+    <w:p>
+      <w:pPr>
+        <w:rPr>
+          <w:sz w:val="28"/>
+          <w:szCs w:val="28"/>
+        </w:rPr>
+      </w:pPr>
+    </w:p>
+    <w:p>
+      <w:pPr>
+        <w:rPr>
+          <w:sz w:val="28"/>
+          <w:szCs w:val="28"/>
+        </w:rPr>
+      </w:pPr>
+    </w:p>
+    <w:p>
+      <w:pPr>
+        <w:rPr>
+          <w:sz w:val="28"/>
+          <w:szCs w:val="28"/>
+        </w:rPr>
+      </w:pPr>
+    </w:p>
+    <w:p>
+      <w:pPr>
+        <w:rPr>
+          <w:sz w:val="28"/>
+          <w:szCs w:val="28"/>
+        </w:rPr>
+      </w:pPr>
+    </w:p>
+    <w:p>
+      <w:pPr>
+        <w:rPr>
+          <w:sz w:val="28"/>
+          <w:szCs w:val="28"/>
+        </w:rPr>
+      </w:pPr>
+    </w:p>
+    <w:p>
+      <w:pPr>
+        <w:rPr>
+          <w:sz w:val="28"/>
+          <w:szCs w:val="28"/>
+        </w:rPr>
+      </w:pPr>
     </w:p>
     <w:p>
       <w:pPr>
@@ -8663,7 +8313,6 @@
                 <w:lang w:val="en-US"/>
               </w:rPr>
             </w:pPr>
-            <w:proofErr w:type="spellStart"/>
             <w:r>
               <w:rPr>
                 <w:sz w:val="28"/>
@@ -8672,7 +8321,6 @@
               </w:rPr>
               <w:t>ww</w:t>
             </w:r>
-            <w:proofErr w:type="spellEnd"/>
           </w:p>
         </w:tc>
         <w:tc>
@@ -8691,17 +8339,8 @@
                 <w:sz w:val="28"/>
                 <w:szCs w:val="28"/>
               </w:rPr>
-              <w:t xml:space="preserve">Ошибка: неверная опция! Пожалуйста, введите корректный </w:t>
-            </w:r>
-            <w:proofErr w:type="gramStart"/>
-            <w:r>
-              <w:rPr>
-                <w:sz w:val="28"/>
-                <w:szCs w:val="28"/>
-              </w:rPr>
-              <w:t>режим..</w:t>
-            </w:r>
-            <w:proofErr w:type="gramEnd"/>
+              <w:t>Ошибка: неверная опция! Пожалуйста, введите корректный режим..</w:t>
+            </w:r>
           </w:p>
         </w:tc>
       </w:tr>
@@ -8984,21 +8623,7 @@
                 <w:sz w:val="28"/>
                 <w:szCs w:val="28"/>
               </w:rPr>
-              <w:t xml:space="preserve">выбор </w:t>
-            </w:r>
-            <w:r>
-              <w:rPr>
-                <w:sz w:val="28"/>
-                <w:szCs w:val="28"/>
-              </w:rPr>
-              <w:t>строки</w:t>
-            </w:r>
-            <w:r>
-              <w:rPr>
-                <w:sz w:val="28"/>
-                <w:szCs w:val="28"/>
-              </w:rPr>
-              <w:t xml:space="preserve"> куда нужно вставить элемент больше размера</w:t>
+              <w:t>выбор строки куда нужно вставить элемент больше размера</w:t>
             </w:r>
           </w:p>
         </w:tc>
@@ -9160,14 +8785,335 @@
                 <w:sz w:val="28"/>
                 <w:szCs w:val="28"/>
               </w:rPr>
-              <w:t xml:space="preserve">При вводе матрицы имеют разные размеры для сложения </w:t>
-            </w:r>
-            <w:r>
-              <w:rPr>
-                <w:sz w:val="28"/>
-                <w:szCs w:val="28"/>
-              </w:rPr>
-              <w:t>упрощенным</w:t>
+              <w:t>При вводе матрицы имеют разные размеры для сложения упрощенным алгоритмом</w:t>
+            </w:r>
+          </w:p>
+        </w:tc>
+        <w:tc>
+          <w:tcPr>
+            <w:tcW w:w="3209" w:type="dxa"/>
+          </w:tcPr>
+          <w:p>
+            <w:pPr>
+              <w:rPr>
+                <w:sz w:val="28"/>
+                <w:szCs w:val="28"/>
+                <w:lang w:val="en-US"/>
+              </w:rPr>
+            </w:pPr>
+            <w:r>
+              <w:rPr>
+                <w:sz w:val="28"/>
+                <w:szCs w:val="28"/>
+                <w:lang w:val="en-US"/>
+              </w:rPr>
+              <w:t>4 4</w:t>
+            </w:r>
+          </w:p>
+          <w:p>
+            <w:pPr>
+              <w:rPr>
+                <w:sz w:val="28"/>
+                <w:szCs w:val="28"/>
+                <w:lang w:val="en-US"/>
+              </w:rPr>
+            </w:pPr>
+            <w:r>
+              <w:rPr>
+                <w:sz w:val="28"/>
+                <w:szCs w:val="28"/>
+                <w:lang w:val="en-US"/>
+              </w:rPr>
+              <w:t>3 3</w:t>
+            </w:r>
+          </w:p>
+        </w:tc>
+        <w:tc>
+          <w:tcPr>
+            <w:tcW w:w="3210" w:type="dxa"/>
+          </w:tcPr>
+          <w:p>
+            <w:pPr>
+              <w:rPr>
+                <w:sz w:val="28"/>
+                <w:szCs w:val="28"/>
+              </w:rPr>
+            </w:pPr>
+            <w:r>
+              <w:rPr>
+                <w:sz w:val="28"/>
+                <w:szCs w:val="28"/>
+              </w:rPr>
+              <w:t>Ошибка при сложении матриц в формате CSR!</w:t>
+            </w:r>
+          </w:p>
+          <w:p>
+            <w:pPr>
+              <w:rPr>
+                <w:sz w:val="28"/>
+                <w:szCs w:val="28"/>
+              </w:rPr>
+            </w:pPr>
+          </w:p>
+          <w:p>
+            <w:pPr>
+              <w:rPr>
+                <w:sz w:val="28"/>
+                <w:szCs w:val="28"/>
+              </w:rPr>
+            </w:pPr>
+          </w:p>
+          <w:p>
+            <w:pPr>
+              <w:rPr>
+                <w:sz w:val="28"/>
+                <w:szCs w:val="28"/>
+              </w:rPr>
+            </w:pPr>
+          </w:p>
+          <w:p>
+            <w:pPr>
+              <w:rPr>
+                <w:sz w:val="28"/>
+                <w:szCs w:val="28"/>
+              </w:rPr>
+            </w:pPr>
+          </w:p>
+        </w:tc>
+      </w:tr>
+      <w:tr>
+        <w:tc>
+          <w:tcPr>
+            <w:tcW w:w="3209" w:type="dxa"/>
+          </w:tcPr>
+          <w:p>
+            <w:pPr>
+              <w:rPr>
+                <w:sz w:val="28"/>
+                <w:szCs w:val="28"/>
+              </w:rPr>
+            </w:pPr>
+            <w:r>
+              <w:rPr>
+                <w:sz w:val="28"/>
+                <w:szCs w:val="28"/>
+              </w:rPr>
+              <w:t>Пример сложения двух матриц стандартным алгоритмом</w:t>
+            </w:r>
+          </w:p>
+        </w:tc>
+        <w:tc>
+          <w:tcPr>
+            <w:tcW w:w="3209" w:type="dxa"/>
+          </w:tcPr>
+          <w:p>
+            <w:pPr>
+              <w:rPr>
+                <w:sz w:val="28"/>
+                <w:szCs w:val="28"/>
+              </w:rPr>
+            </w:pPr>
+            <w:r>
+              <w:rPr>
+                <w:sz w:val="28"/>
+                <w:szCs w:val="28"/>
+              </w:rPr>
+              <w:t>Первая матрица</w:t>
+            </w:r>
+          </w:p>
+          <w:p>
+            <w:pPr>
+              <w:rPr>
+                <w:sz w:val="28"/>
+                <w:szCs w:val="28"/>
+              </w:rPr>
+            </w:pPr>
+            <w:r>
+              <w:rPr>
+                <w:sz w:val="28"/>
+                <w:szCs w:val="28"/>
+              </w:rPr>
+              <w:t>1 1 1</w:t>
+            </w:r>
+          </w:p>
+          <w:p>
+            <w:pPr>
+              <w:rPr>
+                <w:sz w:val="28"/>
+                <w:szCs w:val="28"/>
+              </w:rPr>
+            </w:pPr>
+            <w:r>
+              <w:rPr>
+                <w:sz w:val="28"/>
+                <w:szCs w:val="28"/>
+              </w:rPr>
+              <w:t>2 2 2</w:t>
+            </w:r>
+          </w:p>
+          <w:p>
+            <w:pPr>
+              <w:rPr>
+                <w:sz w:val="28"/>
+                <w:szCs w:val="28"/>
+              </w:rPr>
+            </w:pPr>
+            <w:r>
+              <w:rPr>
+                <w:sz w:val="28"/>
+                <w:szCs w:val="28"/>
+              </w:rPr>
+              <w:t>3 3 3</w:t>
+            </w:r>
+          </w:p>
+          <w:p>
+            <w:pPr>
+              <w:rPr>
+                <w:sz w:val="28"/>
+                <w:szCs w:val="28"/>
+                <w:lang w:val="en-US"/>
+              </w:rPr>
+            </w:pPr>
+            <w:r>
+              <w:rPr>
+                <w:sz w:val="28"/>
+                <w:szCs w:val="28"/>
+              </w:rPr>
+              <w:lastRenderedPageBreak/>
+              <w:t>Вторая матрица</w:t>
+            </w:r>
+            <w:r>
+              <w:rPr>
+                <w:sz w:val="28"/>
+                <w:szCs w:val="28"/>
+                <w:lang w:val="en-US"/>
+              </w:rPr>
+              <w:t>:</w:t>
+            </w:r>
+          </w:p>
+          <w:p>
+            <w:pPr>
+              <w:rPr>
+                <w:sz w:val="28"/>
+                <w:szCs w:val="28"/>
+              </w:rPr>
+            </w:pPr>
+            <w:r>
+              <w:rPr>
+                <w:sz w:val="28"/>
+                <w:szCs w:val="28"/>
+              </w:rPr>
+              <w:t>1 2 3</w:t>
+            </w:r>
+          </w:p>
+          <w:p>
+            <w:pPr>
+              <w:rPr>
+                <w:sz w:val="28"/>
+                <w:szCs w:val="28"/>
+              </w:rPr>
+            </w:pPr>
+            <w:r>
+              <w:rPr>
+                <w:sz w:val="28"/>
+                <w:szCs w:val="28"/>
+              </w:rPr>
+              <w:t>1 2 3</w:t>
+            </w:r>
+          </w:p>
+          <w:p>
+            <w:pPr>
+              <w:rPr>
+                <w:sz w:val="28"/>
+                <w:szCs w:val="28"/>
+              </w:rPr>
+            </w:pPr>
+            <w:r>
+              <w:rPr>
+                <w:sz w:val="28"/>
+                <w:szCs w:val="28"/>
+              </w:rPr>
+              <w:t>1 2 3</w:t>
+            </w:r>
+          </w:p>
+        </w:tc>
+        <w:tc>
+          <w:tcPr>
+            <w:tcW w:w="3210" w:type="dxa"/>
+          </w:tcPr>
+          <w:p>
+            <w:pPr>
+              <w:rPr>
+                <w:sz w:val="28"/>
+                <w:szCs w:val="28"/>
+              </w:rPr>
+            </w:pPr>
+            <w:r>
+              <w:rPr>
+                <w:sz w:val="28"/>
+                <w:szCs w:val="28"/>
+              </w:rPr>
+              <w:lastRenderedPageBreak/>
+              <w:t xml:space="preserve">    2     3     4</w:t>
+            </w:r>
+          </w:p>
+          <w:p>
+            <w:pPr>
+              <w:rPr>
+                <w:sz w:val="28"/>
+                <w:szCs w:val="28"/>
+              </w:rPr>
+            </w:pPr>
+            <w:r>
+              <w:rPr>
+                <w:sz w:val="28"/>
+                <w:szCs w:val="28"/>
+              </w:rPr>
+              <w:t xml:space="preserve">    3     4     5</w:t>
+            </w:r>
+          </w:p>
+          <w:p>
+            <w:pPr>
+              <w:rPr>
+                <w:sz w:val="28"/>
+                <w:szCs w:val="28"/>
+              </w:rPr>
+            </w:pPr>
+            <w:r>
+              <w:rPr>
+                <w:sz w:val="28"/>
+                <w:szCs w:val="28"/>
+              </w:rPr>
+              <w:t xml:space="preserve">    4     5     6</w:t>
+            </w:r>
+          </w:p>
+        </w:tc>
+      </w:tr>
+      <w:tr>
+        <w:tc>
+          <w:tcPr>
+            <w:tcW w:w="3209" w:type="dxa"/>
+          </w:tcPr>
+          <w:p>
+            <w:pPr>
+              <w:rPr>
+                <w:sz w:val="28"/>
+                <w:szCs w:val="28"/>
+              </w:rPr>
+            </w:pPr>
+            <w:r>
+              <w:rPr>
+                <w:sz w:val="28"/>
+                <w:szCs w:val="28"/>
+              </w:rPr>
+              <w:t xml:space="preserve">Пример сложения двух матриц </w:t>
+            </w:r>
+            <w:r>
+              <w:rPr>
+                <w:sz w:val="28"/>
+                <w:szCs w:val="28"/>
+              </w:rPr>
+              <w:t>оптимизированным</w:t>
             </w:r>
             <w:r>
               <w:rPr>
@@ -9187,6 +9133,66 @@
               <w:rPr>
                 <w:sz w:val="28"/>
                 <w:szCs w:val="28"/>
+              </w:rPr>
+            </w:pPr>
+            <w:r>
+              <w:rPr>
+                <w:sz w:val="28"/>
+                <w:szCs w:val="28"/>
+              </w:rPr>
+              <w:t>Первая матрица</w:t>
+            </w:r>
+          </w:p>
+          <w:p>
+            <w:pPr>
+              <w:rPr>
+                <w:sz w:val="28"/>
+                <w:szCs w:val="28"/>
+              </w:rPr>
+            </w:pPr>
+            <w:r>
+              <w:rPr>
+                <w:sz w:val="28"/>
+                <w:szCs w:val="28"/>
+              </w:rPr>
+              <w:t>1 1 1</w:t>
+            </w:r>
+          </w:p>
+          <w:p>
+            <w:pPr>
+              <w:rPr>
+                <w:sz w:val="28"/>
+                <w:szCs w:val="28"/>
+              </w:rPr>
+            </w:pPr>
+            <w:r>
+              <w:rPr>
+                <w:sz w:val="28"/>
+                <w:szCs w:val="28"/>
+              </w:rPr>
+              <w:t>2 2 2</w:t>
+            </w:r>
+          </w:p>
+          <w:p>
+            <w:pPr>
+              <w:rPr>
+                <w:sz w:val="28"/>
+                <w:szCs w:val="28"/>
+              </w:rPr>
+            </w:pPr>
+            <w:r>
+              <w:rPr>
+                <w:sz w:val="28"/>
+                <w:szCs w:val="28"/>
+              </w:rPr>
+              <w:t>3 3 3</w:t>
+            </w:r>
+          </w:p>
+          <w:p>
+            <w:pPr>
+              <w:rPr>
+                <w:sz w:val="28"/>
+                <w:szCs w:val="28"/>
                 <w:lang w:val="en-US"/>
               </w:rPr>
             </w:pPr>
@@ -9194,26 +9200,61 @@
               <w:rPr>
                 <w:sz w:val="28"/>
                 <w:szCs w:val="28"/>
+              </w:rPr>
+              <w:t>Вторая матрица</w:t>
+            </w:r>
+            <w:r>
+              <w:rPr>
+                <w:sz w:val="28"/>
+                <w:szCs w:val="28"/>
                 <w:lang w:val="en-US"/>
               </w:rPr>
-              <w:t>4 4</w:t>
-            </w:r>
-          </w:p>
-          <w:p>
-            <w:pPr>
-              <w:rPr>
-                <w:sz w:val="28"/>
-                <w:szCs w:val="28"/>
-                <w:lang w:val="en-US"/>
-              </w:rPr>
-            </w:pPr>
-            <w:r>
-              <w:rPr>
-                <w:sz w:val="28"/>
-                <w:szCs w:val="28"/>
-                <w:lang w:val="en-US"/>
-              </w:rPr>
-              <w:t>3 3</w:t>
+              <w:t>:</w:t>
+            </w:r>
+          </w:p>
+          <w:p>
+            <w:pPr>
+              <w:rPr>
+                <w:sz w:val="28"/>
+                <w:szCs w:val="28"/>
+              </w:rPr>
+            </w:pPr>
+            <w:r>
+              <w:rPr>
+                <w:sz w:val="28"/>
+                <w:szCs w:val="28"/>
+              </w:rPr>
+              <w:t>1 2 3</w:t>
+            </w:r>
+          </w:p>
+          <w:p>
+            <w:pPr>
+              <w:rPr>
+                <w:sz w:val="28"/>
+                <w:szCs w:val="28"/>
+              </w:rPr>
+            </w:pPr>
+            <w:r>
+              <w:rPr>
+                <w:sz w:val="28"/>
+                <w:szCs w:val="28"/>
+              </w:rPr>
+              <w:t>1 2 3</w:t>
+            </w:r>
+          </w:p>
+          <w:p>
+            <w:pPr>
+              <w:rPr>
+                <w:sz w:val="28"/>
+                <w:szCs w:val="28"/>
+              </w:rPr>
+            </w:pPr>
+            <w:r>
+              <w:rPr>
+                <w:sz w:val="28"/>
+                <w:szCs w:val="28"/>
+              </w:rPr>
+              <w:t>1 2 3</w:t>
             </w:r>
           </w:p>
         </w:tc>
@@ -9233,7 +9274,37 @@
                 <w:sz w:val="28"/>
                 <w:szCs w:val="28"/>
               </w:rPr>
-              <w:t>Ошибка при сложении матриц в формате CSR!</w:t>
+              <w:t xml:space="preserve">    2     3     4</w:t>
+            </w:r>
+          </w:p>
+          <w:p>
+            <w:pPr>
+              <w:rPr>
+                <w:sz w:val="28"/>
+                <w:szCs w:val="28"/>
+              </w:rPr>
+            </w:pPr>
+            <w:r>
+              <w:rPr>
+                <w:sz w:val="28"/>
+                <w:szCs w:val="28"/>
+              </w:rPr>
+              <w:t xml:space="preserve">    3     4     5</w:t>
+            </w:r>
+          </w:p>
+          <w:p>
+            <w:pPr>
+              <w:rPr>
+                <w:sz w:val="28"/>
+                <w:szCs w:val="28"/>
+              </w:rPr>
+            </w:pPr>
+            <w:r>
+              <w:rPr>
+                <w:sz w:val="28"/>
+                <w:szCs w:val="28"/>
+              </w:rPr>
+              <w:t xml:space="preserve">    4     5     6</w:t>
             </w:r>
           </w:p>
         </w:tc>
@@ -9274,6 +9345,276 @@
     <w:p>
       <w:pPr>
         <w:rPr>
+          <w:sz w:val="28"/>
+          <w:szCs w:val="28"/>
+        </w:rPr>
+      </w:pPr>
+    </w:p>
+    <w:p>
+      <w:pPr>
+        <w:rPr>
+          <w:b/>
+          <w:bCs/>
+          <w:sz w:val="28"/>
+          <w:szCs w:val="28"/>
+        </w:rPr>
+      </w:pPr>
+    </w:p>
+    <w:p>
+      <w:pPr>
+        <w:rPr>
+          <w:b/>
+          <w:bCs/>
+          <w:sz w:val="28"/>
+          <w:szCs w:val="28"/>
+        </w:rPr>
+      </w:pPr>
+    </w:p>
+    <w:p>
+      <w:pPr>
+        <w:rPr>
+          <w:b/>
+          <w:bCs/>
+          <w:sz w:val="28"/>
+          <w:szCs w:val="28"/>
+        </w:rPr>
+      </w:pPr>
+    </w:p>
+    <w:p>
+      <w:pPr>
+        <w:rPr>
+          <w:b/>
+          <w:bCs/>
+          <w:sz w:val="28"/>
+          <w:szCs w:val="28"/>
+        </w:rPr>
+      </w:pPr>
+    </w:p>
+    <w:p>
+      <w:pPr>
+        <w:rPr>
+          <w:b/>
+          <w:bCs/>
+          <w:sz w:val="28"/>
+          <w:szCs w:val="28"/>
+        </w:rPr>
+      </w:pPr>
+    </w:p>
+    <w:p>
+      <w:pPr>
+        <w:rPr>
+          <w:b/>
+          <w:bCs/>
+          <w:sz w:val="28"/>
+          <w:szCs w:val="28"/>
+        </w:rPr>
+      </w:pPr>
+    </w:p>
+    <w:p>
+      <w:pPr>
+        <w:rPr>
+          <w:b/>
+          <w:bCs/>
+          <w:sz w:val="28"/>
+          <w:szCs w:val="28"/>
+        </w:rPr>
+      </w:pPr>
+    </w:p>
+    <w:p>
+      <w:pPr>
+        <w:rPr>
+          <w:b/>
+          <w:bCs/>
+          <w:sz w:val="28"/>
+          <w:szCs w:val="28"/>
+        </w:rPr>
+      </w:pPr>
+    </w:p>
+    <w:p>
+      <w:pPr>
+        <w:rPr>
+          <w:b/>
+          <w:bCs/>
+          <w:sz w:val="28"/>
+          <w:szCs w:val="28"/>
+        </w:rPr>
+      </w:pPr>
+    </w:p>
+    <w:p>
+      <w:pPr>
+        <w:rPr>
+          <w:b/>
+          <w:bCs/>
+          <w:sz w:val="28"/>
+          <w:szCs w:val="28"/>
+        </w:rPr>
+      </w:pPr>
+    </w:p>
+    <w:p>
+      <w:pPr>
+        <w:rPr>
+          <w:b/>
+          <w:bCs/>
+          <w:sz w:val="28"/>
+          <w:szCs w:val="28"/>
+        </w:rPr>
+      </w:pPr>
+    </w:p>
+    <w:p>
+      <w:pPr>
+        <w:rPr>
+          <w:b/>
+          <w:bCs/>
+          <w:sz w:val="28"/>
+          <w:szCs w:val="28"/>
+        </w:rPr>
+      </w:pPr>
+    </w:p>
+    <w:p>
+      <w:pPr>
+        <w:rPr>
+          <w:b/>
+          <w:bCs/>
+          <w:sz w:val="28"/>
+          <w:szCs w:val="28"/>
+        </w:rPr>
+      </w:pPr>
+    </w:p>
+    <w:p>
+      <w:pPr>
+        <w:rPr>
+          <w:b/>
+          <w:bCs/>
+          <w:sz w:val="28"/>
+          <w:szCs w:val="28"/>
+        </w:rPr>
+      </w:pPr>
+    </w:p>
+    <w:p>
+      <w:pPr>
+        <w:rPr>
+          <w:b/>
+          <w:bCs/>
+          <w:sz w:val="28"/>
+          <w:szCs w:val="28"/>
+        </w:rPr>
+      </w:pPr>
+    </w:p>
+    <w:p>
+      <w:pPr>
+        <w:rPr>
+          <w:b/>
+          <w:bCs/>
+          <w:sz w:val="28"/>
+          <w:szCs w:val="28"/>
+        </w:rPr>
+      </w:pPr>
+    </w:p>
+    <w:p>
+      <w:pPr>
+        <w:rPr>
+          <w:b/>
+          <w:bCs/>
+          <w:sz w:val="28"/>
+          <w:szCs w:val="28"/>
+        </w:rPr>
+      </w:pPr>
+    </w:p>
+    <w:p>
+      <w:pPr>
+        <w:rPr>
+          <w:b/>
+          <w:bCs/>
+          <w:sz w:val="28"/>
+          <w:szCs w:val="28"/>
+        </w:rPr>
+      </w:pPr>
+    </w:p>
+    <w:p>
+      <w:pPr>
+        <w:rPr>
+          <w:b/>
+          <w:bCs/>
+          <w:sz w:val="28"/>
+          <w:szCs w:val="28"/>
+        </w:rPr>
+      </w:pPr>
+    </w:p>
+    <w:p>
+      <w:pPr>
+        <w:rPr>
+          <w:b/>
+          <w:bCs/>
+          <w:sz w:val="28"/>
+          <w:szCs w:val="28"/>
+        </w:rPr>
+      </w:pPr>
+    </w:p>
+    <w:p>
+      <w:pPr>
+        <w:rPr>
+          <w:b/>
+          <w:bCs/>
+          <w:sz w:val="28"/>
+          <w:szCs w:val="28"/>
+        </w:rPr>
+      </w:pPr>
+    </w:p>
+    <w:p>
+      <w:pPr>
+        <w:rPr>
+          <w:b/>
+          <w:bCs/>
+          <w:sz w:val="28"/>
+          <w:szCs w:val="28"/>
+        </w:rPr>
+      </w:pPr>
+    </w:p>
+    <w:p>
+      <w:pPr>
+        <w:rPr>
+          <w:b/>
+          <w:bCs/>
+          <w:sz w:val="28"/>
+          <w:szCs w:val="28"/>
+        </w:rPr>
+      </w:pPr>
+    </w:p>
+    <w:p>
+      <w:pPr>
+        <w:rPr>
+          <w:b/>
+          <w:bCs/>
+          <w:sz w:val="28"/>
+          <w:szCs w:val="28"/>
+        </w:rPr>
+      </w:pPr>
+    </w:p>
+    <w:p>
+      <w:pPr>
+        <w:rPr>
+          <w:b/>
+          <w:bCs/>
+          <w:sz w:val="28"/>
+          <w:szCs w:val="28"/>
+        </w:rPr>
+      </w:pPr>
+    </w:p>
+    <w:p>
+      <w:pPr>
+        <w:rPr>
+          <w:b/>
+          <w:bCs/>
+          <w:sz w:val="28"/>
+          <w:szCs w:val="28"/>
+        </w:rPr>
+      </w:pPr>
+    </w:p>
+    <w:p>
+      <w:pPr>
+        <w:rPr>
+          <w:b/>
+          <w:bCs/>
           <w:sz w:val="28"/>
           <w:szCs w:val="28"/>
         </w:rPr>
@@ -9631,87 +9972,112 @@
           <w:sz w:val="28"/>
           <w:szCs w:val="28"/>
         </w:rPr>
-        <w:t>Разреженная матрица — это матрица, содержащая много нулей. Схемы хранения таких матриц включают формат CSR (</w:t>
-      </w:r>
-      <w:proofErr w:type="spellStart"/>
-      <w:r>
-        <w:rPr>
-          <w:sz w:val="28"/>
-          <w:szCs w:val="28"/>
-        </w:rPr>
-        <w:t>Compressed</w:t>
-      </w:r>
-      <w:proofErr w:type="spellEnd"/>
-      <w:r>
-        <w:rPr>
-          <w:sz w:val="28"/>
-          <w:szCs w:val="28"/>
+        <w:t>Разреженная матрица — это матрица, содержащая много нулей. Схемы</w:t>
+      </w:r>
+      <w:r>
+        <w:rPr>
+          <w:sz w:val="28"/>
+          <w:szCs w:val="28"/>
+          <w:lang w:val="en-US"/>
         </w:rPr>
         <w:t xml:space="preserve"> </w:t>
       </w:r>
-      <w:proofErr w:type="spellStart"/>
-      <w:r>
-        <w:rPr>
-          <w:sz w:val="28"/>
-          <w:szCs w:val="28"/>
-        </w:rPr>
-        <w:t>Sparse</w:t>
-      </w:r>
-      <w:proofErr w:type="spellEnd"/>
-      <w:r>
-        <w:rPr>
-          <w:sz w:val="28"/>
-          <w:szCs w:val="28"/>
+      <w:r>
+        <w:rPr>
+          <w:sz w:val="28"/>
+          <w:szCs w:val="28"/>
+        </w:rPr>
+        <w:t>хранения</w:t>
+      </w:r>
+      <w:r>
+        <w:rPr>
+          <w:sz w:val="28"/>
+          <w:szCs w:val="28"/>
+          <w:lang w:val="en-US"/>
         </w:rPr>
         <w:t xml:space="preserve"> </w:t>
       </w:r>
-      <w:proofErr w:type="spellStart"/>
-      <w:r>
-        <w:rPr>
-          <w:sz w:val="28"/>
-          <w:szCs w:val="28"/>
-        </w:rPr>
-        <w:t>Row</w:t>
-      </w:r>
-      <w:proofErr w:type="spellEnd"/>
-      <w:r>
-        <w:rPr>
-          <w:sz w:val="28"/>
-          <w:szCs w:val="28"/>
-        </w:rPr>
-        <w:t>), COO (</w:t>
-      </w:r>
-      <w:proofErr w:type="spellStart"/>
-      <w:r>
-        <w:rPr>
-          <w:sz w:val="28"/>
-          <w:szCs w:val="28"/>
-        </w:rPr>
-        <w:t>Coordinate</w:t>
-      </w:r>
-      <w:proofErr w:type="spellEnd"/>
-      <w:r>
-        <w:rPr>
-          <w:sz w:val="28"/>
-          <w:szCs w:val="28"/>
-        </w:rPr>
-        <w:t xml:space="preserve"> Format), и DIA (</w:t>
-      </w:r>
-      <w:proofErr w:type="spellStart"/>
-      <w:r>
-        <w:rPr>
-          <w:sz w:val="28"/>
-          <w:szCs w:val="28"/>
-        </w:rPr>
-        <w:t>Diagonal</w:t>
-      </w:r>
-      <w:proofErr w:type="spellEnd"/>
-      <w:r>
-        <w:rPr>
-          <w:sz w:val="28"/>
-          <w:szCs w:val="28"/>
-        </w:rPr>
-        <w:t xml:space="preserve"> Format). Эти схемы хранят только ненулевые элементы, что экономит память.</w:t>
+      <w:r>
+        <w:rPr>
+          <w:sz w:val="28"/>
+          <w:szCs w:val="28"/>
+        </w:rPr>
+        <w:t>таких</w:t>
+      </w:r>
+      <w:r>
+        <w:rPr>
+          <w:sz w:val="28"/>
+          <w:szCs w:val="28"/>
+          <w:lang w:val="en-US"/>
+        </w:rPr>
+        <w:t xml:space="preserve"> </w:t>
+      </w:r>
+      <w:r>
+        <w:rPr>
+          <w:sz w:val="28"/>
+          <w:szCs w:val="28"/>
+        </w:rPr>
+        <w:t>матриц</w:t>
+      </w:r>
+      <w:r>
+        <w:rPr>
+          <w:sz w:val="28"/>
+          <w:szCs w:val="28"/>
+          <w:lang w:val="en-US"/>
+        </w:rPr>
+        <w:t xml:space="preserve"> </w:t>
+      </w:r>
+      <w:r>
+        <w:rPr>
+          <w:sz w:val="28"/>
+          <w:szCs w:val="28"/>
+        </w:rPr>
+        <w:t>включают</w:t>
+      </w:r>
+      <w:r>
+        <w:rPr>
+          <w:sz w:val="28"/>
+          <w:szCs w:val="28"/>
+          <w:lang w:val="en-US"/>
+        </w:rPr>
+        <w:t xml:space="preserve"> </w:t>
+      </w:r>
+      <w:r>
+        <w:rPr>
+          <w:sz w:val="28"/>
+          <w:szCs w:val="28"/>
+        </w:rPr>
+        <w:t>формат</w:t>
+      </w:r>
+      <w:r>
+        <w:rPr>
+          <w:sz w:val="28"/>
+          <w:szCs w:val="28"/>
+          <w:lang w:val="en-US"/>
+        </w:rPr>
+        <w:t xml:space="preserve"> CSR (Compressed Sparse Row), COO (Coordinate Format), </w:t>
+      </w:r>
+      <w:r>
+        <w:rPr>
+          <w:sz w:val="28"/>
+          <w:szCs w:val="28"/>
+        </w:rPr>
+        <w:t>и</w:t>
+      </w:r>
+      <w:r>
+        <w:rPr>
+          <w:sz w:val="28"/>
+          <w:szCs w:val="28"/>
+          <w:lang w:val="en-US"/>
+        </w:rPr>
+        <w:t xml:space="preserve"> DIA (Diagonal Format). </w:t>
+      </w:r>
+      <w:r>
+        <w:rPr>
+          <w:sz w:val="28"/>
+          <w:szCs w:val="28"/>
+        </w:rPr>
+        <w:t>Эти схемы хранят только ненулевые элементы, что экономит память.</w:t>
       </w:r>
     </w:p>
     <w:p>
@@ -9769,23 +10135,7 @@
           <w:sz w:val="28"/>
           <w:szCs w:val="28"/>
         </w:rPr>
-        <w:t xml:space="preserve">Для разреженной матрицы выделяется память только под ненулевые элементы и их индексы: массивы значений, столбцов и строк (в CSR). Память пропорциональна количеству ненулевых элементов. Обычная матрица требует память для всех элементов, независимо от их значений, то есть O(n²) для матрицы размером </w:t>
-      </w:r>
-      <w:proofErr w:type="spellStart"/>
-      <w:r>
-        <w:rPr>
-          <w:sz w:val="28"/>
-          <w:szCs w:val="28"/>
-        </w:rPr>
-        <w:t>n×n</w:t>
-      </w:r>
-      <w:proofErr w:type="spellEnd"/>
-      <w:r>
-        <w:rPr>
-          <w:sz w:val="28"/>
-          <w:szCs w:val="28"/>
-        </w:rPr>
-        <w:t>.</w:t>
+        <w:t>Для разреженной матрицы выделяется память только под ненулевые элементы и их индексы: массивы значений, столбцов и строк (в CSR). Память пропорциональна количеству ненулевых элементов. Обычная матрица требует память для всех элементов, независимо от их значений, то есть O(n²) для матрицы размером n×n.</w:t>
       </w:r>
     </w:p>
     <w:p>
@@ -12748,7 +13098,7 @@
   <w:style w:type="paragraph" w:default="1" w:styleId="a">
     <w:name w:val="Normal"/>
     <w:qFormat/>
-    <w:rsid w:val="004E70C9"/>
+    <w:rsid w:val="0095161B"/>
   </w:style>
   <w:style w:type="paragraph" w:styleId="1">
     <w:name w:val="heading 1"/>
